--- a/AIML Capstone Project.docx
+++ b/AIML Capstone Project.docx
@@ -213,6 +213,7 @@
             </w:pPr>
             <w:r>
               <w:rPr>
+                <w:noProof/>
                 <w:sz w:val="24"/>
               </w:rPr>
               <w:drawing>
@@ -656,6 +657,13 @@
                 <w:szCs w:val="20"/>
               </w:rPr>
             </w:pPr>
+            <w:r>
+              <w:rPr>
+                <w:sz w:val="20"/>
+                <w:szCs w:val="20"/>
+              </w:rPr>
+              <w:t>bamachrn@gmail.com</w:t>
+            </w:r>
           </w:p>
         </w:tc>
       </w:tr>
@@ -1009,8 +1017,6 @@
           <w:numId w:val="0"/>
         </w:numPr>
       </w:pPr>
-      <w:bookmarkStart w:id="0" w:name="_GoBack"/>
-      <w:bookmarkEnd w:id="0"/>
     </w:p>
     <w:p>
       <w:pPr>
@@ -1079,7 +1085,7 @@
       <w:r>
         <w:fldChar w:fldCharType="separate"/>
       </w:r>
-      <w:hyperlink w:anchor="_Toc64127643" w:history="1">
+      <w:hyperlink w:anchor="_Toc64836116" w:history="1">
         <w:r>
           <w:rPr>
             <w:rStyle w:val="Hyperlink"/>
@@ -1119,7 +1125,7 @@
           <w:rPr>
             <w:webHidden/>
           </w:rPr>
-          <w:instrText xml:space="preserve"> PAGEREF _Toc64127643 \h </w:instrText>
+          <w:instrText xml:space="preserve"> PAGEREF _Toc64836116 \h </w:instrText>
         </w:r>
         <w:r>
           <w:rPr>
@@ -1136,7 +1142,7 @@
           <w:rPr>
             <w:webHidden/>
           </w:rPr>
-          <w:t>3</w:t>
+          <w:t>4</w:t>
         </w:r>
         <w:r>
           <w:rPr>
@@ -1158,7 +1164,7 @@
           <w:lang w:eastAsia="en-GB"/>
         </w:rPr>
       </w:pPr>
-      <w:hyperlink w:anchor="_Toc64127644" w:history="1">
+      <w:hyperlink w:anchor="_Toc64836117" w:history="1">
         <w:r>
           <w:rPr>
             <w:rStyle w:val="Hyperlink"/>
@@ -1198,7 +1204,7 @@
           <w:rPr>
             <w:webHidden/>
           </w:rPr>
-          <w:instrText xml:space="preserve"> PAGEREF _Toc64127644 \h </w:instrText>
+          <w:instrText xml:space="preserve"> PAGEREF _Toc64836117 \h </w:instrText>
         </w:r>
         <w:r>
           <w:rPr>
@@ -1215,7 +1221,7 @@
           <w:rPr>
             <w:webHidden/>
           </w:rPr>
-          <w:t>4</w:t>
+          <w:t>5</w:t>
         </w:r>
         <w:r>
           <w:rPr>
@@ -1236,7 +1242,7 @@
           <w:lang w:eastAsia="en-GB"/>
         </w:rPr>
       </w:pPr>
-      <w:hyperlink w:anchor="_Toc64127645" w:history="1">
+      <w:hyperlink w:anchor="_Toc64836118" w:history="1">
         <w:r>
           <w:rPr>
             <w:rStyle w:val="Hyperlink"/>
@@ -1280,7 +1286,7 @@
             <w:noProof/>
             <w:webHidden/>
           </w:rPr>
-          <w:instrText xml:space="preserve"> PAGEREF _Toc64127645 \h </w:instrText>
+          <w:instrText xml:space="preserve"> PAGEREF _Toc64836118 \h </w:instrText>
         </w:r>
         <w:r>
           <w:rPr>
@@ -1300,7 +1306,7 @@
             <w:noProof/>
             <w:webHidden/>
           </w:rPr>
-          <w:t>4</w:t>
+          <w:t>5</w:t>
         </w:r>
         <w:r>
           <w:rPr>
@@ -1322,7 +1328,7 @@
           <w:lang w:eastAsia="en-GB"/>
         </w:rPr>
       </w:pPr>
-      <w:hyperlink w:anchor="_Toc64127646" w:history="1">
+      <w:hyperlink w:anchor="_Toc64836119" w:history="1">
         <w:r>
           <w:rPr>
             <w:rStyle w:val="Hyperlink"/>
@@ -1366,7 +1372,7 @@
             <w:noProof/>
             <w:webHidden/>
           </w:rPr>
-          <w:instrText xml:space="preserve"> PAGEREF _Toc64127646 \h </w:instrText>
+          <w:instrText xml:space="preserve"> PAGEREF _Toc64836119 \h </w:instrText>
         </w:r>
         <w:r>
           <w:rPr>
@@ -1386,7 +1392,7 @@
             <w:noProof/>
             <w:webHidden/>
           </w:rPr>
-          <w:t>4</w:t>
+          <w:t>5</w:t>
         </w:r>
         <w:r>
           <w:rPr>
@@ -1408,7 +1414,7 @@
           <w:lang w:eastAsia="en-GB"/>
         </w:rPr>
       </w:pPr>
-      <w:hyperlink w:anchor="_Toc64127647" w:history="1">
+      <w:hyperlink w:anchor="_Toc64836120" w:history="1">
         <w:r>
           <w:rPr>
             <w:rStyle w:val="Hyperlink"/>
@@ -1453,7 +1459,7 @@
             <w:noProof/>
             <w:webHidden/>
           </w:rPr>
-          <w:instrText xml:space="preserve"> PAGEREF _Toc64127647 \h </w:instrText>
+          <w:instrText xml:space="preserve"> PAGEREF _Toc64836120 \h </w:instrText>
         </w:r>
         <w:r>
           <w:rPr>
@@ -1473,7 +1479,7 @@
             <w:noProof/>
             <w:webHidden/>
           </w:rPr>
-          <w:t>5</w:t>
+          <w:t>6</w:t>
         </w:r>
         <w:r>
           <w:rPr>
@@ -1486,6 +1492,257 @@
     </w:p>
     <w:p>
       <w:pPr>
+        <w:pStyle w:val="TOC1"/>
+        <w:rPr>
+          <w:rFonts w:asciiTheme="minorHAnsi" w:eastAsiaTheme="minorEastAsia" w:hAnsiTheme="minorHAnsi" w:cstheme="minorBidi"/>
+          <w:b w:val="0"/>
+          <w:caps w:val="0"/>
+          <w:color w:val="auto"/>
+          <w:szCs w:val="22"/>
+          <w:lang w:eastAsia="en-GB"/>
+        </w:rPr>
+      </w:pPr>
+      <w:hyperlink w:anchor="_Toc64836121" w:history="1">
+        <w:r>
+          <w:rPr>
+            <w:rStyle w:val="Hyperlink"/>
+          </w:rPr>
+          <w:t>3.</w:t>
+        </w:r>
+        <w:r>
+          <w:rPr>
+            <w:rFonts w:asciiTheme="minorHAnsi" w:eastAsiaTheme="minorEastAsia" w:hAnsiTheme="minorHAnsi" w:cstheme="minorBidi"/>
+            <w:b w:val="0"/>
+            <w:caps w:val="0"/>
+            <w:color w:val="auto"/>
+            <w:szCs w:val="22"/>
+            <w:lang w:eastAsia="en-GB"/>
+          </w:rPr>
+          <w:tab/>
+        </w:r>
+        <w:r>
+          <w:rPr>
+            <w:rStyle w:val="Hyperlink"/>
+          </w:rPr>
+          <w:t>Milestone 2</w:t>
+        </w:r>
+        <w:r>
+          <w:rPr>
+            <w:webHidden/>
+          </w:rPr>
+          <w:tab/>
+        </w:r>
+        <w:r>
+          <w:rPr>
+            <w:webHidden/>
+          </w:rPr>
+          <w:fldChar w:fldCharType="begin"/>
+        </w:r>
+        <w:r>
+          <w:rPr>
+            <w:webHidden/>
+          </w:rPr>
+          <w:instrText xml:space="preserve"> PAGEREF _Toc64836121 \h </w:instrText>
+        </w:r>
+        <w:r>
+          <w:rPr>
+            <w:webHidden/>
+          </w:rPr>
+        </w:r>
+        <w:r>
+          <w:rPr>
+            <w:webHidden/>
+          </w:rPr>
+          <w:fldChar w:fldCharType="separate"/>
+        </w:r>
+        <w:r>
+          <w:rPr>
+            <w:webHidden/>
+          </w:rPr>
+          <w:t>7</w:t>
+        </w:r>
+        <w:r>
+          <w:rPr>
+            <w:webHidden/>
+          </w:rPr>
+          <w:fldChar w:fldCharType="end"/>
+        </w:r>
+      </w:hyperlink>
+    </w:p>
+    <w:p>
+      <w:pPr>
+        <w:pStyle w:val="TOC2"/>
+        <w:rPr>
+          <w:rFonts w:asciiTheme="minorHAnsi" w:eastAsiaTheme="minorEastAsia" w:hAnsiTheme="minorHAnsi" w:cstheme="minorBidi"/>
+          <w:noProof/>
+          <w:color w:val="auto"/>
+          <w:szCs w:val="22"/>
+          <w:lang w:eastAsia="en-GB"/>
+        </w:rPr>
+      </w:pPr>
+      <w:hyperlink w:anchor="_Toc64836122" w:history="1">
+        <w:r>
+          <w:rPr>
+            <w:rStyle w:val="Hyperlink"/>
+            <w:noProof/>
+          </w:rPr>
+          <w:t>3.1</w:t>
+        </w:r>
+        <w:r>
+          <w:rPr>
+            <w:rFonts w:asciiTheme="minorHAnsi" w:eastAsiaTheme="minorEastAsia" w:hAnsiTheme="minorHAnsi" w:cstheme="minorBidi"/>
+            <w:noProof/>
+            <w:color w:val="auto"/>
+            <w:szCs w:val="22"/>
+            <w:lang w:eastAsia="en-GB"/>
+          </w:rPr>
+          <w:tab/>
+        </w:r>
+        <w:r>
+          <w:rPr>
+            <w:rStyle w:val="Hyperlink"/>
+            <w:noProof/>
+          </w:rPr>
+          <w:t>RESNET</w:t>
+        </w:r>
+        <w:r>
+          <w:rPr>
+            <w:noProof/>
+            <w:webHidden/>
+          </w:rPr>
+          <w:tab/>
+        </w:r>
+        <w:r>
+          <w:rPr>
+            <w:noProof/>
+            <w:webHidden/>
+          </w:rPr>
+          <w:fldChar w:fldCharType="begin"/>
+        </w:r>
+        <w:r>
+          <w:rPr>
+            <w:noProof/>
+            <w:webHidden/>
+          </w:rPr>
+          <w:instrText xml:space="preserve"> PAGEREF _Toc64836122 \h </w:instrText>
+        </w:r>
+        <w:r>
+          <w:rPr>
+            <w:noProof/>
+            <w:webHidden/>
+          </w:rPr>
+        </w:r>
+        <w:r>
+          <w:rPr>
+            <w:noProof/>
+            <w:webHidden/>
+          </w:rPr>
+          <w:fldChar w:fldCharType="separate"/>
+        </w:r>
+        <w:r>
+          <w:rPr>
+            <w:noProof/>
+            <w:webHidden/>
+          </w:rPr>
+          <w:t>7</w:t>
+        </w:r>
+        <w:r>
+          <w:rPr>
+            <w:noProof/>
+            <w:webHidden/>
+          </w:rPr>
+          <w:fldChar w:fldCharType="end"/>
+        </w:r>
+      </w:hyperlink>
+    </w:p>
+    <w:p>
+      <w:pPr>
+        <w:pStyle w:val="TOC2"/>
+        <w:rPr>
+          <w:rFonts w:asciiTheme="minorHAnsi" w:eastAsiaTheme="minorEastAsia" w:hAnsiTheme="minorHAnsi" w:cstheme="minorBidi"/>
+          <w:noProof/>
+          <w:color w:val="auto"/>
+          <w:szCs w:val="22"/>
+          <w:lang w:eastAsia="en-GB"/>
+        </w:rPr>
+      </w:pPr>
+      <w:hyperlink w:anchor="_Toc64836123" w:history="1">
+        <w:r>
+          <w:rPr>
+            <w:rStyle w:val="Hyperlink"/>
+            <w:noProof/>
+          </w:rPr>
+          <w:t>3.2</w:t>
+        </w:r>
+        <w:r>
+          <w:rPr>
+            <w:rFonts w:asciiTheme="minorHAnsi" w:eastAsiaTheme="minorEastAsia" w:hAnsiTheme="minorHAnsi" w:cstheme="minorBidi"/>
+            <w:noProof/>
+            <w:color w:val="auto"/>
+            <w:szCs w:val="22"/>
+            <w:lang w:eastAsia="en-GB"/>
+          </w:rPr>
+          <w:tab/>
+        </w:r>
+        <w:r>
+          <w:rPr>
+            <w:rStyle w:val="Hyperlink"/>
+            <w:noProof/>
+          </w:rPr>
+          <w:t>Mobile Net</w:t>
+        </w:r>
+        <w:r>
+          <w:rPr>
+            <w:noProof/>
+            <w:webHidden/>
+          </w:rPr>
+          <w:tab/>
+        </w:r>
+        <w:r>
+          <w:rPr>
+            <w:noProof/>
+            <w:webHidden/>
+          </w:rPr>
+          <w:fldChar w:fldCharType="begin"/>
+        </w:r>
+        <w:r>
+          <w:rPr>
+            <w:noProof/>
+            <w:webHidden/>
+          </w:rPr>
+          <w:instrText xml:space="preserve"> PAGEREF _Toc64836123 \h </w:instrText>
+        </w:r>
+        <w:r>
+          <w:rPr>
+            <w:noProof/>
+            <w:webHidden/>
+          </w:rPr>
+        </w:r>
+        <w:r>
+          <w:rPr>
+            <w:noProof/>
+            <w:webHidden/>
+          </w:rPr>
+          <w:fldChar w:fldCharType="separate"/>
+        </w:r>
+        <w:r>
+          <w:rPr>
+            <w:noProof/>
+            <w:webHidden/>
+          </w:rPr>
+          <w:t>9</w:t>
+        </w:r>
+        <w:r>
+          <w:rPr>
+            <w:noProof/>
+            <w:webHidden/>
+          </w:rPr>
+          <w:fldChar w:fldCharType="end"/>
+        </w:r>
+      </w:hyperlink>
+    </w:p>
+    <w:p>
+      <w:pPr>
         <w:pStyle w:val="TMFDate"/>
         <w:tabs>
           <w:tab w:val="left" w:pos="672"/>
@@ -1505,8 +1762,11 @@
       <w:pPr>
         <w:pStyle w:val="Heading1"/>
       </w:pPr>
-      <w:bookmarkStart w:id="1" w:name="_Toc64127643"/>
-      <w:r>
+      <w:bookmarkStart w:id="0" w:name="_Toc64836116"/>
+      <w:r>
+        <w:rPr>
+          <w:noProof/>
+        </w:rPr>
         <w:lastRenderedPageBreak/>
         <w:drawing>
           <wp:anchor distT="0" distB="0" distL="114300" distR="114300" simplePos="0" relativeHeight="251678720" behindDoc="0" locked="0" layoutInCell="1" allowOverlap="1" wp14:anchorId="233A7472" wp14:editId="149200E6">
@@ -1561,7 +1821,7 @@
       <w:r>
         <w:t>Project Description</w:t>
       </w:r>
-      <w:bookmarkEnd w:id="1"/>
+      <w:bookmarkEnd w:id="0"/>
     </w:p>
     <w:p>
       <w:pPr>
@@ -1800,9 +2060,12 @@
           <w:numId w:val="4"/>
         </w:numPr>
       </w:pPr>
-      <w:bookmarkStart w:id="2" w:name="_Hlk484014153"/>
-      <w:bookmarkStart w:id="3" w:name="_Toc64127644"/>
-      <w:r>
+      <w:bookmarkStart w:id="1" w:name="_Hlk484014153"/>
+      <w:bookmarkStart w:id="2" w:name="_Toc64836117"/>
+      <w:r>
+        <w:rPr>
+          <w:noProof/>
+        </w:rPr>
         <w:lastRenderedPageBreak/>
         <w:drawing>
           <wp:anchor distT="0" distB="0" distL="114300" distR="114300" simplePos="0" relativeHeight="251676672" behindDoc="0" locked="0" layoutInCell="1" allowOverlap="1" wp14:anchorId="1D073AF4">
@@ -1860,27 +2123,28 @@
       <w:r>
         <w:t xml:space="preserve"> 1</w:t>
       </w:r>
+      <w:bookmarkEnd w:id="2"/>
+      <w:r>
+        <w:t xml:space="preserve"> </w:t>
+      </w:r>
+      <w:bookmarkEnd w:id="1"/>
+    </w:p>
+    <w:p>
+      <w:pPr>
+        <w:pStyle w:val="Heading2"/>
+        <w:ind w:left="630"/>
+        <w:rPr>
+          <w:b/>
+        </w:rPr>
+      </w:pPr>
+      <w:bookmarkStart w:id="3" w:name="_Toc64836118"/>
+      <w:r>
+        <w:rPr>
+          <w:b/>
+        </w:rPr>
+        <w:t>Summary of Problem Statement</w:t>
+      </w:r>
       <w:bookmarkEnd w:id="3"/>
-      <w:r>
-        <w:t xml:space="preserve"> </w:t>
-      </w:r>
-      <w:bookmarkEnd w:id="2"/>
-    </w:p>
-    <w:p>
-      <w:pPr>
-        <w:pStyle w:val="Heading2"/>
-        <w:rPr>
-          <w:b/>
-        </w:rPr>
-      </w:pPr>
-      <w:bookmarkStart w:id="4" w:name="_Toc64127645"/>
-      <w:r>
-        <w:rPr>
-          <w:b/>
-        </w:rPr>
-        <w:t>Summary of Problem Statement</w:t>
-      </w:r>
-      <w:bookmarkEnd w:id="4"/>
     </w:p>
     <w:p>
       <w:pPr>
@@ -1950,14 +2214,14 @@
           <w:b/>
         </w:rPr>
       </w:pPr>
-      <w:bookmarkStart w:id="5" w:name="_Toc64127646"/>
+      <w:bookmarkStart w:id="4" w:name="_Toc64836119"/>
       <w:r>
         <w:rPr>
           <w:b/>
         </w:rPr>
         <w:t>Approach to EDA and Pre-processing</w:t>
       </w:r>
-      <w:bookmarkEnd w:id="5"/>
+      <w:bookmarkEnd w:id="4"/>
     </w:p>
     <w:p>
       <w:pPr>
@@ -2494,7 +2758,7 @@
           <w:szCs w:val="22"/>
         </w:rPr>
       </w:pPr>
-      <w:bookmarkStart w:id="6" w:name="_Toc64127647"/>
+      <w:bookmarkStart w:id="5" w:name="_Toc64836120"/>
       <w:r>
         <w:rPr>
           <w:b/>
@@ -2502,7 +2766,7 @@
         <w:lastRenderedPageBreak/>
         <w:t>Data and Findings</w:t>
       </w:r>
-      <w:bookmarkEnd w:id="6"/>
+      <w:bookmarkEnd w:id="5"/>
       <w:r>
         <w:rPr>
           <w:b/>
@@ -2938,9 +3202,1528 @@
         </w:rPr>
       </w:pPr>
     </w:p>
+    <w:p>
+      <w:pPr>
+        <w:rPr>
+          <w:rFonts w:asciiTheme="majorHAnsi" w:hAnsiTheme="majorHAnsi" w:cstheme="majorHAnsi"/>
+        </w:rPr>
+      </w:pPr>
+    </w:p>
+    <w:p>
+      <w:pPr>
+        <w:rPr>
+          <w:rFonts w:asciiTheme="majorHAnsi" w:hAnsiTheme="majorHAnsi" w:cstheme="majorHAnsi"/>
+        </w:rPr>
+      </w:pPr>
+    </w:p>
+    <w:p>
+      <w:pPr>
+        <w:rPr>
+          <w:rFonts w:asciiTheme="majorHAnsi" w:hAnsiTheme="majorHAnsi" w:cstheme="majorHAnsi"/>
+        </w:rPr>
+      </w:pPr>
+    </w:p>
+    <w:p>
+      <w:pPr>
+        <w:rPr>
+          <w:rFonts w:asciiTheme="majorHAnsi" w:hAnsiTheme="majorHAnsi" w:cstheme="majorHAnsi"/>
+        </w:rPr>
+      </w:pPr>
+    </w:p>
+    <w:p>
+      <w:pPr>
+        <w:rPr>
+          <w:rFonts w:asciiTheme="majorHAnsi" w:hAnsiTheme="majorHAnsi" w:cstheme="majorHAnsi"/>
+        </w:rPr>
+      </w:pPr>
+    </w:p>
+    <w:p>
+      <w:pPr>
+        <w:rPr>
+          <w:rFonts w:asciiTheme="majorHAnsi" w:hAnsiTheme="majorHAnsi" w:cstheme="majorHAnsi"/>
+        </w:rPr>
+      </w:pPr>
+    </w:p>
+    <w:p>
+      <w:pPr>
+        <w:rPr>
+          <w:rFonts w:asciiTheme="majorHAnsi" w:hAnsiTheme="majorHAnsi" w:cstheme="majorHAnsi"/>
+        </w:rPr>
+      </w:pPr>
+    </w:p>
+    <w:p>
+      <w:pPr>
+        <w:rPr>
+          <w:rFonts w:asciiTheme="majorHAnsi" w:hAnsiTheme="majorHAnsi" w:cstheme="majorHAnsi"/>
+        </w:rPr>
+      </w:pPr>
+    </w:p>
+    <w:p>
+      <w:pPr>
+        <w:rPr>
+          <w:rFonts w:asciiTheme="majorHAnsi" w:hAnsiTheme="majorHAnsi" w:cstheme="majorHAnsi"/>
+        </w:rPr>
+      </w:pPr>
+    </w:p>
+    <w:p>
+      <w:pPr>
+        <w:rPr>
+          <w:rFonts w:asciiTheme="majorHAnsi" w:hAnsiTheme="majorHAnsi" w:cstheme="majorHAnsi"/>
+        </w:rPr>
+      </w:pPr>
+    </w:p>
+    <w:p>
+      <w:pPr>
+        <w:rPr>
+          <w:rFonts w:asciiTheme="majorHAnsi" w:hAnsiTheme="majorHAnsi" w:cstheme="majorHAnsi"/>
+        </w:rPr>
+      </w:pPr>
+    </w:p>
+    <w:p>
+      <w:pPr>
+        <w:pStyle w:val="Heading1"/>
+        <w:numPr>
+          <w:ilvl w:val="0"/>
+          <w:numId w:val="4"/>
+        </w:numPr>
+      </w:pPr>
+      <w:bookmarkStart w:id="6" w:name="_Toc64836121"/>
+      <w:r>
+        <w:rPr>
+          <w:noProof/>
+        </w:rPr>
+        <w:lastRenderedPageBreak/>
+        <w:drawing>
+          <wp:anchor distT="0" distB="0" distL="114300" distR="114300" simplePos="0" relativeHeight="251683840" behindDoc="0" locked="0" layoutInCell="1" allowOverlap="1" wp14:anchorId="7CE30282" wp14:editId="2BE42DA3">
+            <wp:simplePos x="0" y="0"/>
+            <wp:positionH relativeFrom="column">
+              <wp:posOffset>-38100</wp:posOffset>
+            </wp:positionH>
+            <wp:positionV relativeFrom="paragraph">
+              <wp:posOffset>294640</wp:posOffset>
+            </wp:positionV>
+            <wp:extent cx="533446" cy="175275"/>
+            <wp:effectExtent l="0" t="0" r="0" b="0"/>
+            <wp:wrapNone/>
+            <wp:docPr id="6" name="Picture 6"/>
+            <wp:cNvGraphicFramePr>
+              <a:graphicFrameLocks xmlns:a="http://schemas.openxmlformats.org/drawingml/2006/main" noChangeAspect="1"/>
+            </wp:cNvGraphicFramePr>
+            <a:graphic xmlns:a="http://schemas.openxmlformats.org/drawingml/2006/main">
+              <a:graphicData uri="http://schemas.openxmlformats.org/drawingml/2006/picture">
+                <pic:pic xmlns:pic="http://schemas.openxmlformats.org/drawingml/2006/picture">
+                  <pic:nvPicPr>
+                    <pic:cNvPr id="1" name=""/>
+                    <pic:cNvPicPr/>
+                  </pic:nvPicPr>
+                  <pic:blipFill>
+                    <a:blip r:embed="rId10">
+                      <a:extLst>
+                        <a:ext uri="{28A0092B-C50C-407E-A947-70E740481C1C}">
+                          <a14:useLocalDpi xmlns:a14="http://schemas.microsoft.com/office/drawing/2010/main" val="0"/>
+                        </a:ext>
+                      </a:extLst>
+                    </a:blip>
+                    <a:stretch>
+                      <a:fillRect/>
+                    </a:stretch>
+                  </pic:blipFill>
+                  <pic:spPr>
+                    <a:xfrm>
+                      <a:off x="0" y="0"/>
+                      <a:ext cx="533446" cy="175275"/>
+                    </a:xfrm>
+                    <a:prstGeom prst="rect">
+                      <a:avLst/>
+                    </a:prstGeom>
+                  </pic:spPr>
+                </pic:pic>
+              </a:graphicData>
+            </a:graphic>
+          </wp:anchor>
+        </w:drawing>
+      </w:r>
+      <w:r>
+        <w:t>Milestone</w:t>
+      </w:r>
+      <w:r>
+        <w:t xml:space="preserve"> 2</w:t>
+      </w:r>
+      <w:bookmarkEnd w:id="6"/>
+      <w:r>
+        <w:t xml:space="preserve"> </w:t>
+      </w:r>
+    </w:p>
+    <w:p>
+      <w:pPr>
+        <w:pStyle w:val="Heading2"/>
+        <w:ind w:left="567" w:hanging="567"/>
+        <w:rPr>
+          <w:b/>
+        </w:rPr>
+      </w:pPr>
+      <w:bookmarkStart w:id="7" w:name="_Toc64836122"/>
+      <w:r>
+        <w:rPr>
+          <w:b/>
+        </w:rPr>
+        <w:t>RESNET</w:t>
+      </w:r>
+      <w:bookmarkEnd w:id="7"/>
+      <w:r>
+        <w:rPr>
+          <w:b/>
+        </w:rPr>
+        <w:t xml:space="preserve"> </w:t>
+      </w:r>
+    </w:p>
+    <w:p>
+      <w:pPr>
+        <w:pStyle w:val="ListParagraph"/>
+        <w:numPr>
+          <w:ilvl w:val="0"/>
+          <w:numId w:val="21"/>
+        </w:numPr>
+        <w:tabs>
+          <w:tab w:val="clear" w:pos="363"/>
+        </w:tabs>
+        <w:suppressAutoHyphens w:val="0"/>
+        <w:autoSpaceDE/>
+        <w:autoSpaceDN/>
+        <w:adjustRightInd/>
+        <w:spacing w:after="160" w:line="259" w:lineRule="auto"/>
+        <w:jc w:val="both"/>
+        <w:textAlignment w:val="auto"/>
+        <w:rPr>
+          <w:rFonts w:asciiTheme="majorHAnsi" w:hAnsiTheme="majorHAnsi" w:cstheme="majorHAnsi"/>
+        </w:rPr>
+      </w:pPr>
+      <w:r>
+        <w:rPr>
+          <w:rFonts w:asciiTheme="majorHAnsi" w:hAnsiTheme="majorHAnsi" w:cstheme="majorHAnsi"/>
+        </w:rPr>
+        <w:t xml:space="preserve">The initial custom convolutional neural networks with 1~3 </w:t>
+      </w:r>
+      <w:proofErr w:type="spellStart"/>
+      <w:r>
+        <w:rPr>
+          <w:rFonts w:asciiTheme="majorHAnsi" w:hAnsiTheme="majorHAnsi" w:cstheme="majorHAnsi"/>
+        </w:rPr>
+        <w:t>ConvNet</w:t>
+      </w:r>
+      <w:proofErr w:type="spellEnd"/>
+      <w:r>
+        <w:rPr>
+          <w:rFonts w:asciiTheme="majorHAnsi" w:hAnsiTheme="majorHAnsi" w:cstheme="majorHAnsi"/>
+        </w:rPr>
+        <w:t xml:space="preserve"> layers</w:t>
+      </w:r>
+      <w:r>
+        <w:rPr>
+          <w:rFonts w:asciiTheme="majorHAnsi" w:hAnsiTheme="majorHAnsi" w:cstheme="majorHAnsi"/>
+        </w:rPr>
+        <w:t xml:space="preserve"> </w:t>
+      </w:r>
+      <w:r>
+        <w:rPr>
+          <w:rFonts w:asciiTheme="majorHAnsi" w:hAnsiTheme="majorHAnsi" w:cstheme="majorHAnsi"/>
+        </w:rPr>
+        <w:t xml:space="preserve">(conv-conv-pool) with </w:t>
+      </w:r>
+      <w:proofErr w:type="spellStart"/>
+      <w:r>
+        <w:rPr>
+          <w:rFonts w:asciiTheme="majorHAnsi" w:hAnsiTheme="majorHAnsi" w:cstheme="majorHAnsi"/>
+        </w:rPr>
+        <w:t>relu</w:t>
+      </w:r>
+      <w:proofErr w:type="spellEnd"/>
+      <w:r>
+        <w:rPr>
+          <w:rFonts w:asciiTheme="majorHAnsi" w:hAnsiTheme="majorHAnsi" w:cstheme="majorHAnsi"/>
+        </w:rPr>
+        <w:t xml:space="preserve"> activations fully</w:t>
+      </w:r>
+      <w:r>
+        <w:rPr>
+          <w:rFonts w:asciiTheme="majorHAnsi" w:hAnsiTheme="majorHAnsi" w:cstheme="majorHAnsi"/>
+        </w:rPr>
+        <w:t xml:space="preserve"> </w:t>
+      </w:r>
+      <w:r>
+        <w:rPr>
+          <w:rFonts w:asciiTheme="majorHAnsi" w:hAnsiTheme="majorHAnsi" w:cstheme="majorHAnsi"/>
+        </w:rPr>
+        <w:t xml:space="preserve">connected layers performed poorly. </w:t>
+      </w:r>
+      <w:r>
+        <w:rPr>
+          <w:rFonts w:asciiTheme="majorHAnsi" w:hAnsiTheme="majorHAnsi" w:cstheme="majorHAnsi"/>
+        </w:rPr>
+        <w:t>These</w:t>
+      </w:r>
+      <w:r>
+        <w:rPr>
+          <w:rFonts w:asciiTheme="majorHAnsi" w:hAnsiTheme="majorHAnsi" w:cstheme="majorHAnsi"/>
+        </w:rPr>
+        <w:t xml:space="preserve"> custom CNNs was trained after tuning the</w:t>
+      </w:r>
+      <w:r>
+        <w:rPr>
+          <w:rFonts w:asciiTheme="majorHAnsi" w:hAnsiTheme="majorHAnsi" w:cstheme="majorHAnsi"/>
+        </w:rPr>
+        <w:t xml:space="preserve"> </w:t>
+      </w:r>
+      <w:r>
+        <w:rPr>
+          <w:rFonts w:asciiTheme="majorHAnsi" w:hAnsiTheme="majorHAnsi" w:cstheme="majorHAnsi"/>
+        </w:rPr>
+        <w:t>learning rate according to the One-Cycle-Policy by Leslie and fit on regular Stanford Cars</w:t>
+      </w:r>
+      <w:r>
+        <w:rPr>
+          <w:rFonts w:asciiTheme="majorHAnsi" w:hAnsiTheme="majorHAnsi" w:cstheme="majorHAnsi"/>
+        </w:rPr>
+        <w:t xml:space="preserve"> </w:t>
+      </w:r>
+      <w:r>
+        <w:rPr>
+          <w:rFonts w:asciiTheme="majorHAnsi" w:hAnsiTheme="majorHAnsi" w:cstheme="majorHAnsi"/>
+        </w:rPr>
+        <w:t xml:space="preserve">images (under-sampled). The 3rd model (3 </w:t>
+      </w:r>
+      <w:proofErr w:type="spellStart"/>
+      <w:r>
+        <w:rPr>
+          <w:rFonts w:asciiTheme="majorHAnsi" w:hAnsiTheme="majorHAnsi" w:cstheme="majorHAnsi"/>
+        </w:rPr>
+        <w:t>ConvNet</w:t>
+      </w:r>
+      <w:proofErr w:type="spellEnd"/>
+      <w:r>
+        <w:rPr>
+          <w:rFonts w:asciiTheme="majorHAnsi" w:hAnsiTheme="majorHAnsi" w:cstheme="majorHAnsi"/>
+        </w:rPr>
+        <w:t xml:space="preserve"> layers) had the highest validation</w:t>
+      </w:r>
+      <w:r>
+        <w:rPr>
+          <w:rFonts w:asciiTheme="majorHAnsi" w:hAnsiTheme="majorHAnsi" w:cstheme="majorHAnsi"/>
+        </w:rPr>
+        <w:t xml:space="preserve"> </w:t>
+      </w:r>
+      <w:r>
+        <w:rPr>
+          <w:rFonts w:asciiTheme="majorHAnsi" w:hAnsiTheme="majorHAnsi" w:cstheme="majorHAnsi"/>
+        </w:rPr>
+        <w:t xml:space="preserve">accuracy of about 5% post learning rate tuning. </w:t>
+      </w:r>
+    </w:p>
+    <w:p>
+      <w:pPr>
+        <w:pStyle w:val="ListParagraph"/>
+        <w:numPr>
+          <w:ilvl w:val="0"/>
+          <w:numId w:val="21"/>
+        </w:numPr>
+        <w:tabs>
+          <w:tab w:val="clear" w:pos="363"/>
+        </w:tabs>
+        <w:suppressAutoHyphens w:val="0"/>
+        <w:autoSpaceDE/>
+        <w:autoSpaceDN/>
+        <w:adjustRightInd/>
+        <w:spacing w:after="160" w:line="259" w:lineRule="auto"/>
+        <w:jc w:val="both"/>
+        <w:textAlignment w:val="auto"/>
+        <w:rPr>
+          <w:rFonts w:asciiTheme="majorHAnsi" w:hAnsiTheme="majorHAnsi" w:cstheme="majorHAnsi"/>
+        </w:rPr>
+      </w:pPr>
+      <w:r>
+        <w:rPr>
+          <w:rFonts w:asciiTheme="majorHAnsi" w:hAnsiTheme="majorHAnsi" w:cstheme="majorHAnsi"/>
+        </w:rPr>
+        <w:t>These initial set of models illustrated that</w:t>
+      </w:r>
+      <w:r>
+        <w:rPr>
+          <w:rFonts w:asciiTheme="majorHAnsi" w:hAnsiTheme="majorHAnsi" w:cstheme="majorHAnsi"/>
+        </w:rPr>
+        <w:t xml:space="preserve"> </w:t>
+      </w:r>
+      <w:r>
+        <w:rPr>
+          <w:rFonts w:asciiTheme="majorHAnsi" w:hAnsiTheme="majorHAnsi" w:cstheme="majorHAnsi"/>
+        </w:rPr>
+        <w:t>simple CNN models will not be able to perform well on this complex and non-structured car</w:t>
+      </w:r>
+      <w:r>
+        <w:rPr>
+          <w:rFonts w:asciiTheme="majorHAnsi" w:hAnsiTheme="majorHAnsi" w:cstheme="majorHAnsi"/>
+        </w:rPr>
+        <w:t xml:space="preserve"> </w:t>
+      </w:r>
+      <w:r>
+        <w:rPr>
+          <w:rFonts w:asciiTheme="majorHAnsi" w:hAnsiTheme="majorHAnsi" w:cstheme="majorHAnsi"/>
+        </w:rPr>
+        <w:t>image data. Since these init</w:t>
+      </w:r>
+      <w:r>
+        <w:rPr>
+          <w:rFonts w:asciiTheme="majorHAnsi" w:hAnsiTheme="majorHAnsi" w:cstheme="majorHAnsi"/>
+        </w:rPr>
+        <w:t>ial models did not perform well</w:t>
+      </w:r>
+      <w:r>
+        <w:rPr>
+          <w:rFonts w:asciiTheme="majorHAnsi" w:hAnsiTheme="majorHAnsi" w:cstheme="majorHAnsi"/>
+        </w:rPr>
+        <w:t>.</w:t>
+      </w:r>
+    </w:p>
+    <w:p>
+      <w:pPr>
+        <w:pStyle w:val="ListParagraph"/>
+        <w:numPr>
+          <w:ilvl w:val="0"/>
+          <w:numId w:val="21"/>
+        </w:numPr>
+        <w:tabs>
+          <w:tab w:val="clear" w:pos="363"/>
+        </w:tabs>
+        <w:suppressAutoHyphens w:val="0"/>
+        <w:autoSpaceDE/>
+        <w:autoSpaceDN/>
+        <w:adjustRightInd/>
+        <w:spacing w:after="160" w:line="259" w:lineRule="auto"/>
+        <w:jc w:val="both"/>
+        <w:textAlignment w:val="auto"/>
+        <w:rPr>
+          <w:rFonts w:asciiTheme="majorHAnsi" w:hAnsiTheme="majorHAnsi" w:cstheme="majorHAnsi"/>
+        </w:rPr>
+      </w:pPr>
+      <w:r>
+        <w:rPr>
+          <w:rFonts w:asciiTheme="majorHAnsi" w:hAnsiTheme="majorHAnsi" w:cstheme="majorHAnsi"/>
+        </w:rPr>
+        <w:t>Custom convolutional neural networks (CNNs) were focused on predicting the</w:t>
+      </w:r>
+      <w:r>
+        <w:rPr>
+          <w:rFonts w:asciiTheme="majorHAnsi" w:hAnsiTheme="majorHAnsi" w:cstheme="majorHAnsi"/>
+        </w:rPr>
+        <w:t xml:space="preserve"> </w:t>
+      </w:r>
+      <w:r>
+        <w:rPr>
+          <w:rFonts w:asciiTheme="majorHAnsi" w:hAnsiTheme="majorHAnsi" w:cstheme="majorHAnsi"/>
+        </w:rPr>
+        <w:t>Vehicle Make level. The following plot shows the training and validation accuracies (red and</w:t>
+      </w:r>
+    </w:p>
+    <w:p>
+      <w:pPr>
+        <w:pStyle w:val="ListParagraph"/>
+        <w:tabs>
+          <w:tab w:val="clear" w:pos="363"/>
+        </w:tabs>
+        <w:suppressAutoHyphens w:val="0"/>
+        <w:autoSpaceDE/>
+        <w:autoSpaceDN/>
+        <w:adjustRightInd/>
+        <w:spacing w:after="160" w:line="259" w:lineRule="auto"/>
+        <w:jc w:val="both"/>
+        <w:textAlignment w:val="auto"/>
+        <w:rPr>
+          <w:rFonts w:asciiTheme="majorHAnsi" w:hAnsiTheme="majorHAnsi" w:cstheme="majorHAnsi"/>
+        </w:rPr>
+      </w:pPr>
+      <w:r>
+        <w:rPr>
+          <w:rFonts w:asciiTheme="majorHAnsi" w:hAnsiTheme="majorHAnsi" w:cstheme="majorHAnsi"/>
+        </w:rPr>
+        <w:t>blue) along with the Top-5 accuracies (green and black). The top-5 accuracy scores show that the network has more success at</w:t>
+      </w:r>
+      <w:r>
+        <w:rPr>
+          <w:rFonts w:asciiTheme="majorHAnsi" w:hAnsiTheme="majorHAnsi" w:cstheme="majorHAnsi"/>
+        </w:rPr>
+        <w:t xml:space="preserve"> </w:t>
+      </w:r>
+      <w:r>
+        <w:rPr>
+          <w:rFonts w:asciiTheme="majorHAnsi" w:hAnsiTheme="majorHAnsi" w:cstheme="majorHAnsi"/>
+        </w:rPr>
+        <w:t xml:space="preserve">proposing the five most-likely manufacturers instead of picking just one. </w:t>
+      </w:r>
+    </w:p>
+    <w:p>
+      <w:pPr>
+        <w:pStyle w:val="ListParagraph"/>
+        <w:tabs>
+          <w:tab w:val="clear" w:pos="363"/>
+        </w:tabs>
+        <w:suppressAutoHyphens w:val="0"/>
+        <w:autoSpaceDE/>
+        <w:autoSpaceDN/>
+        <w:adjustRightInd/>
+        <w:spacing w:after="160" w:line="259" w:lineRule="auto"/>
+        <w:jc w:val="both"/>
+        <w:textAlignment w:val="auto"/>
+        <w:rPr>
+          <w:rFonts w:asciiTheme="majorHAnsi" w:hAnsiTheme="majorHAnsi" w:cstheme="majorHAnsi"/>
+        </w:rPr>
+      </w:pPr>
+      <w:r>
+        <w:rPr>
+          <w:rFonts w:asciiTheme="majorHAnsi" w:hAnsiTheme="majorHAnsi" w:cstheme="majorHAnsi"/>
+        </w:rPr>
+        <w:t>It may be possible</w:t>
+      </w:r>
+      <w:r>
+        <w:rPr>
+          <w:rFonts w:asciiTheme="majorHAnsi" w:hAnsiTheme="majorHAnsi" w:cstheme="majorHAnsi"/>
+        </w:rPr>
+        <w:t xml:space="preserve"> </w:t>
+      </w:r>
+      <w:r>
+        <w:rPr>
+          <w:rFonts w:asciiTheme="majorHAnsi" w:hAnsiTheme="majorHAnsi" w:cstheme="majorHAnsi"/>
+        </w:rPr>
+        <w:t>to leverage this model as a type of autoencoder for a separate downstream model to make</w:t>
+      </w:r>
+      <w:r>
+        <w:rPr>
+          <w:rFonts w:asciiTheme="majorHAnsi" w:hAnsiTheme="majorHAnsi" w:cstheme="majorHAnsi"/>
+        </w:rPr>
+        <w:t xml:space="preserve"> </w:t>
+      </w:r>
+      <w:r>
+        <w:rPr>
+          <w:rFonts w:asciiTheme="majorHAnsi" w:hAnsiTheme="majorHAnsi" w:cstheme="majorHAnsi"/>
+        </w:rPr>
+        <w:t>better classifications.</w:t>
+      </w:r>
+    </w:p>
+    <w:p>
+      <w:pPr>
+        <w:pStyle w:val="ListParagraph"/>
+        <w:numPr>
+          <w:ilvl w:val="0"/>
+          <w:numId w:val="31"/>
+        </w:numPr>
+        <w:tabs>
+          <w:tab w:val="clear" w:pos="363"/>
+        </w:tabs>
+        <w:suppressAutoHyphens w:val="0"/>
+        <w:autoSpaceDE/>
+        <w:autoSpaceDN/>
+        <w:adjustRightInd/>
+        <w:spacing w:after="160" w:line="259" w:lineRule="auto"/>
+        <w:jc w:val="both"/>
+        <w:textAlignment w:val="auto"/>
+        <w:rPr>
+          <w:rFonts w:asciiTheme="majorHAnsi" w:hAnsiTheme="majorHAnsi" w:cstheme="majorHAnsi"/>
+        </w:rPr>
+      </w:pPr>
+      <w:r>
+        <w:rPr>
+          <w:rFonts w:asciiTheme="majorHAnsi" w:hAnsiTheme="majorHAnsi" w:cstheme="majorHAnsi"/>
+        </w:rPr>
+        <w:t xml:space="preserve">Some model-specific image </w:t>
+      </w:r>
+      <w:proofErr w:type="spellStart"/>
+      <w:r>
+        <w:rPr>
+          <w:rFonts w:asciiTheme="majorHAnsi" w:hAnsiTheme="majorHAnsi" w:cstheme="majorHAnsi"/>
+        </w:rPr>
+        <w:t>preprocessing</w:t>
+      </w:r>
+      <w:proofErr w:type="spellEnd"/>
+      <w:r>
+        <w:rPr>
+          <w:rFonts w:asciiTheme="majorHAnsi" w:hAnsiTheme="majorHAnsi" w:cstheme="majorHAnsi"/>
+        </w:rPr>
+        <w:t xml:space="preserve"> is done prior to training. The model is</w:t>
+      </w:r>
+      <w:r>
+        <w:rPr>
+          <w:rFonts w:asciiTheme="majorHAnsi" w:hAnsiTheme="majorHAnsi" w:cstheme="majorHAnsi"/>
+        </w:rPr>
+        <w:t xml:space="preserve"> </w:t>
+      </w:r>
+      <w:r>
+        <w:rPr>
+          <w:rFonts w:asciiTheme="majorHAnsi" w:hAnsiTheme="majorHAnsi" w:cstheme="majorHAnsi"/>
+        </w:rPr>
+        <w:t>trained in batches using augmented images since it is believed that there may not be enough</w:t>
+      </w:r>
+      <w:r>
+        <w:rPr>
+          <w:rFonts w:asciiTheme="majorHAnsi" w:hAnsiTheme="majorHAnsi" w:cstheme="majorHAnsi"/>
+        </w:rPr>
+        <w:t xml:space="preserve"> </w:t>
+      </w:r>
+      <w:r>
+        <w:rPr>
+          <w:rFonts w:asciiTheme="majorHAnsi" w:hAnsiTheme="majorHAnsi" w:cstheme="majorHAnsi"/>
+        </w:rPr>
+        <w:t>data for the large number of target classes proposed. Image augmentation has greatly</w:t>
+      </w:r>
+      <w:r>
+        <w:rPr>
+          <w:rFonts w:asciiTheme="majorHAnsi" w:hAnsiTheme="majorHAnsi" w:cstheme="majorHAnsi"/>
+        </w:rPr>
+        <w:t xml:space="preserve"> </w:t>
+      </w:r>
+      <w:r>
+        <w:rPr>
+          <w:rFonts w:asciiTheme="majorHAnsi" w:hAnsiTheme="majorHAnsi" w:cstheme="majorHAnsi"/>
+        </w:rPr>
+        <w:t>improved the rate at which models converge on a solution and the maximum accuracy</w:t>
+      </w:r>
+      <w:r>
+        <w:rPr>
+          <w:rFonts w:asciiTheme="majorHAnsi" w:hAnsiTheme="majorHAnsi" w:cstheme="majorHAnsi"/>
+        </w:rPr>
+        <w:t xml:space="preserve"> </w:t>
+      </w:r>
+      <w:r>
+        <w:rPr>
+          <w:rFonts w:asciiTheme="majorHAnsi" w:hAnsiTheme="majorHAnsi" w:cstheme="majorHAnsi"/>
+        </w:rPr>
+        <w:t xml:space="preserve">overall. </w:t>
+      </w:r>
+    </w:p>
+    <w:p>
+      <w:pPr>
+        <w:pStyle w:val="ListParagraph"/>
+        <w:numPr>
+          <w:ilvl w:val="0"/>
+          <w:numId w:val="31"/>
+        </w:numPr>
+        <w:tabs>
+          <w:tab w:val="clear" w:pos="363"/>
+        </w:tabs>
+        <w:suppressAutoHyphens w:val="0"/>
+        <w:autoSpaceDE/>
+        <w:autoSpaceDN/>
+        <w:adjustRightInd/>
+        <w:spacing w:after="160" w:line="259" w:lineRule="auto"/>
+        <w:jc w:val="both"/>
+        <w:textAlignment w:val="auto"/>
+        <w:rPr>
+          <w:rFonts w:asciiTheme="majorHAnsi" w:hAnsiTheme="majorHAnsi" w:cstheme="majorHAnsi"/>
+        </w:rPr>
+      </w:pPr>
+      <w:r>
+        <w:rPr>
+          <w:rFonts w:asciiTheme="majorHAnsi" w:hAnsiTheme="majorHAnsi" w:cstheme="majorHAnsi"/>
+        </w:rPr>
+        <w:t>These models are trained on large visual databases, which are often used in object</w:t>
+      </w:r>
+      <w:r>
+        <w:rPr>
+          <w:rFonts w:asciiTheme="majorHAnsi" w:hAnsiTheme="majorHAnsi" w:cstheme="majorHAnsi"/>
+        </w:rPr>
+        <w:t xml:space="preserve"> </w:t>
+      </w:r>
+      <w:r>
+        <w:rPr>
+          <w:rFonts w:asciiTheme="majorHAnsi" w:hAnsiTheme="majorHAnsi" w:cstheme="majorHAnsi"/>
+        </w:rPr>
+        <w:t>recognition. Since these pre-trained models are trained on large visual databases, the first step</w:t>
+      </w:r>
+      <w:r>
+        <w:rPr>
+          <w:rFonts w:asciiTheme="majorHAnsi" w:hAnsiTheme="majorHAnsi" w:cstheme="majorHAnsi"/>
+        </w:rPr>
+        <w:t xml:space="preserve"> </w:t>
+      </w:r>
+      <w:r>
+        <w:rPr>
+          <w:rFonts w:asciiTheme="majorHAnsi" w:hAnsiTheme="majorHAnsi" w:cstheme="majorHAnsi"/>
+        </w:rPr>
+        <w:t>of implementing these models are adding custom fully connected layers. Once the top layers</w:t>
+      </w:r>
+      <w:r>
+        <w:rPr>
+          <w:rFonts w:asciiTheme="majorHAnsi" w:hAnsiTheme="majorHAnsi" w:cstheme="majorHAnsi"/>
+        </w:rPr>
+        <w:t xml:space="preserve"> </w:t>
+      </w:r>
+      <w:r>
+        <w:rPr>
+          <w:rFonts w:asciiTheme="majorHAnsi" w:hAnsiTheme="majorHAnsi" w:cstheme="majorHAnsi"/>
+        </w:rPr>
+        <w:t xml:space="preserve">(FC layer) are added, the model </w:t>
+      </w:r>
+      <w:proofErr w:type="gramStart"/>
+      <w:r>
+        <w:rPr>
+          <w:rFonts w:asciiTheme="majorHAnsi" w:hAnsiTheme="majorHAnsi" w:cstheme="majorHAnsi"/>
+        </w:rPr>
+        <w:t>has to</w:t>
+      </w:r>
+      <w:proofErr w:type="gramEnd"/>
+      <w:r>
+        <w:rPr>
+          <w:rFonts w:asciiTheme="majorHAnsi" w:hAnsiTheme="majorHAnsi" w:cstheme="majorHAnsi"/>
+        </w:rPr>
+        <w:t xml:space="preserve"> be frozen (setting the convolution layers’ trainable</w:t>
+      </w:r>
+      <w:r>
+        <w:rPr>
+          <w:rFonts w:asciiTheme="majorHAnsi" w:hAnsiTheme="majorHAnsi" w:cstheme="majorHAnsi"/>
+        </w:rPr>
+        <w:t xml:space="preserve"> </w:t>
+      </w:r>
+      <w:r>
+        <w:rPr>
+          <w:rFonts w:asciiTheme="majorHAnsi" w:hAnsiTheme="majorHAnsi" w:cstheme="majorHAnsi"/>
+        </w:rPr>
+        <w:t>status to False) in order to only train the top layers. This process makes these pre-trained</w:t>
+      </w:r>
+      <w:r>
+        <w:rPr>
+          <w:rFonts w:asciiTheme="majorHAnsi" w:hAnsiTheme="majorHAnsi" w:cstheme="majorHAnsi"/>
+        </w:rPr>
+        <w:t xml:space="preserve"> </w:t>
+      </w:r>
+      <w:r>
+        <w:rPr>
+          <w:rFonts w:asciiTheme="majorHAnsi" w:hAnsiTheme="majorHAnsi" w:cstheme="majorHAnsi"/>
+        </w:rPr>
+        <w:t>models suitable for any image data.</w:t>
+      </w:r>
+    </w:p>
+    <w:p>
+      <w:pPr>
+        <w:pStyle w:val="ListParagraph"/>
+        <w:numPr>
+          <w:ilvl w:val="0"/>
+          <w:numId w:val="31"/>
+        </w:numPr>
+        <w:tabs>
+          <w:tab w:val="clear" w:pos="363"/>
+        </w:tabs>
+        <w:suppressAutoHyphens w:val="0"/>
+        <w:autoSpaceDE/>
+        <w:autoSpaceDN/>
+        <w:adjustRightInd/>
+        <w:spacing w:after="160" w:line="259" w:lineRule="auto"/>
+        <w:jc w:val="both"/>
+        <w:textAlignment w:val="auto"/>
+        <w:rPr>
+          <w:rFonts w:asciiTheme="majorHAnsi" w:hAnsiTheme="majorHAnsi" w:cstheme="majorHAnsi"/>
+        </w:rPr>
+      </w:pPr>
+      <w:r>
+        <w:rPr>
+          <w:rFonts w:asciiTheme="majorHAnsi" w:hAnsiTheme="majorHAnsi" w:cstheme="majorHAnsi"/>
+        </w:rPr>
+        <w:t xml:space="preserve">The initial setup for the ResNet34 model was done utilizing module. </w:t>
+      </w:r>
+      <w:r>
+        <w:rPr>
+          <w:rFonts w:asciiTheme="majorHAnsi" w:hAnsiTheme="majorHAnsi" w:cstheme="majorHAnsi"/>
+        </w:rPr>
+        <w:t>W</w:t>
+      </w:r>
+      <w:r>
+        <w:rPr>
+          <w:rFonts w:asciiTheme="majorHAnsi" w:hAnsiTheme="majorHAnsi" w:cstheme="majorHAnsi"/>
+        </w:rPr>
+        <w:t xml:space="preserve">hich had multiple </w:t>
+      </w:r>
+      <w:proofErr w:type="spellStart"/>
+      <w:r>
+        <w:rPr>
+          <w:rFonts w:asciiTheme="majorHAnsi" w:hAnsiTheme="majorHAnsi" w:cstheme="majorHAnsi"/>
+        </w:rPr>
+        <w:t>BatchNorms</w:t>
+      </w:r>
+      <w:proofErr w:type="spellEnd"/>
+      <w:r>
+        <w:rPr>
+          <w:rFonts w:asciiTheme="majorHAnsi" w:hAnsiTheme="majorHAnsi" w:cstheme="majorHAnsi"/>
+        </w:rPr>
+        <w:t xml:space="preserve">, Dropouts and Dense layer with linear and </w:t>
+      </w:r>
+      <w:proofErr w:type="spellStart"/>
+      <w:r>
+        <w:rPr>
+          <w:rFonts w:asciiTheme="majorHAnsi" w:hAnsiTheme="majorHAnsi" w:cstheme="majorHAnsi"/>
+        </w:rPr>
+        <w:t>relu</w:t>
+      </w:r>
+      <w:proofErr w:type="spellEnd"/>
+      <w:r>
+        <w:rPr>
+          <w:rFonts w:asciiTheme="majorHAnsi" w:hAnsiTheme="majorHAnsi" w:cstheme="majorHAnsi"/>
+        </w:rPr>
+        <w:t xml:space="preserve"> activations.</w:t>
+      </w:r>
+    </w:p>
+    <w:p>
+      <w:pPr>
+        <w:pStyle w:val="ListParagraph"/>
+        <w:tabs>
+          <w:tab w:val="clear" w:pos="363"/>
+        </w:tabs>
+        <w:suppressAutoHyphens w:val="0"/>
+        <w:autoSpaceDE/>
+        <w:autoSpaceDN/>
+        <w:adjustRightInd/>
+        <w:spacing w:after="160" w:line="259" w:lineRule="auto"/>
+        <w:jc w:val="both"/>
+        <w:textAlignment w:val="auto"/>
+        <w:rPr>
+          <w:rFonts w:asciiTheme="majorHAnsi" w:hAnsiTheme="majorHAnsi" w:cstheme="majorHAnsi"/>
+        </w:rPr>
+      </w:pPr>
+    </w:p>
+    <w:p>
+      <w:pPr>
+        <w:pStyle w:val="ListParagraph"/>
+        <w:tabs>
+          <w:tab w:val="clear" w:pos="363"/>
+        </w:tabs>
+        <w:suppressAutoHyphens w:val="0"/>
+        <w:autoSpaceDE/>
+        <w:autoSpaceDN/>
+        <w:adjustRightInd/>
+        <w:spacing w:after="160" w:line="259" w:lineRule="auto"/>
+        <w:jc w:val="both"/>
+        <w:textAlignment w:val="auto"/>
+        <w:rPr>
+          <w:rFonts w:asciiTheme="majorHAnsi" w:hAnsiTheme="majorHAnsi" w:cstheme="majorHAnsi"/>
+        </w:rPr>
+      </w:pPr>
+    </w:p>
+    <w:p>
+      <w:pPr>
+        <w:pStyle w:val="ListParagraph"/>
+        <w:tabs>
+          <w:tab w:val="clear" w:pos="363"/>
+        </w:tabs>
+        <w:suppressAutoHyphens w:val="0"/>
+        <w:autoSpaceDE/>
+        <w:autoSpaceDN/>
+        <w:adjustRightInd/>
+        <w:spacing w:after="160" w:line="259" w:lineRule="auto"/>
+        <w:jc w:val="both"/>
+        <w:textAlignment w:val="auto"/>
+        <w:rPr>
+          <w:rFonts w:asciiTheme="majorHAnsi" w:hAnsiTheme="majorHAnsi" w:cstheme="majorHAnsi"/>
+        </w:rPr>
+      </w:pPr>
+    </w:p>
+    <w:p>
+      <w:pPr>
+        <w:pStyle w:val="ListParagraph"/>
+        <w:tabs>
+          <w:tab w:val="clear" w:pos="363"/>
+        </w:tabs>
+        <w:suppressAutoHyphens w:val="0"/>
+        <w:autoSpaceDE/>
+        <w:autoSpaceDN/>
+        <w:adjustRightInd/>
+        <w:spacing w:after="160" w:line="259" w:lineRule="auto"/>
+        <w:jc w:val="both"/>
+        <w:textAlignment w:val="auto"/>
+        <w:rPr>
+          <w:rFonts w:asciiTheme="majorHAnsi" w:hAnsiTheme="majorHAnsi" w:cstheme="majorHAnsi"/>
+        </w:rPr>
+      </w:pPr>
+    </w:p>
+    <w:p>
+      <w:pPr>
+        <w:pStyle w:val="ListParagraph"/>
+        <w:tabs>
+          <w:tab w:val="clear" w:pos="363"/>
+        </w:tabs>
+        <w:suppressAutoHyphens w:val="0"/>
+        <w:autoSpaceDE/>
+        <w:autoSpaceDN/>
+        <w:adjustRightInd/>
+        <w:spacing w:after="160" w:line="259" w:lineRule="auto"/>
+        <w:jc w:val="both"/>
+        <w:textAlignment w:val="auto"/>
+        <w:rPr>
+          <w:rFonts w:asciiTheme="majorHAnsi" w:hAnsiTheme="majorHAnsi" w:cstheme="majorHAnsi"/>
+        </w:rPr>
+      </w:pPr>
+    </w:p>
+    <w:p>
+      <w:pPr>
+        <w:pStyle w:val="ListParagraph"/>
+        <w:tabs>
+          <w:tab w:val="clear" w:pos="363"/>
+        </w:tabs>
+        <w:suppressAutoHyphens w:val="0"/>
+        <w:autoSpaceDE/>
+        <w:autoSpaceDN/>
+        <w:adjustRightInd/>
+        <w:spacing w:after="160" w:line="259" w:lineRule="auto"/>
+        <w:jc w:val="both"/>
+        <w:textAlignment w:val="auto"/>
+        <w:rPr>
+          <w:rFonts w:asciiTheme="majorHAnsi" w:hAnsiTheme="majorHAnsi" w:cstheme="majorHAnsi"/>
+        </w:rPr>
+      </w:pPr>
+    </w:p>
+    <w:p>
+      <w:pPr>
+        <w:pStyle w:val="ListParagraph"/>
+        <w:tabs>
+          <w:tab w:val="clear" w:pos="363"/>
+        </w:tabs>
+        <w:suppressAutoHyphens w:val="0"/>
+        <w:autoSpaceDE/>
+        <w:autoSpaceDN/>
+        <w:adjustRightInd/>
+        <w:spacing w:after="160" w:line="259" w:lineRule="auto"/>
+        <w:jc w:val="both"/>
+        <w:textAlignment w:val="auto"/>
+        <w:rPr>
+          <w:rFonts w:asciiTheme="majorHAnsi" w:hAnsiTheme="majorHAnsi" w:cstheme="majorHAnsi"/>
+        </w:rPr>
+      </w:pPr>
+    </w:p>
+    <w:p>
+      <w:pPr>
+        <w:pStyle w:val="ListParagraph"/>
+        <w:tabs>
+          <w:tab w:val="clear" w:pos="363"/>
+        </w:tabs>
+        <w:suppressAutoHyphens w:val="0"/>
+        <w:autoSpaceDE/>
+        <w:autoSpaceDN/>
+        <w:adjustRightInd/>
+        <w:spacing w:after="160" w:line="259" w:lineRule="auto"/>
+        <w:jc w:val="both"/>
+        <w:textAlignment w:val="auto"/>
+        <w:rPr>
+          <w:rFonts w:asciiTheme="majorHAnsi" w:hAnsiTheme="majorHAnsi" w:cstheme="majorHAnsi"/>
+        </w:rPr>
+      </w:pPr>
+    </w:p>
+    <w:p>
+      <w:pPr>
+        <w:pStyle w:val="ListParagraph"/>
+        <w:tabs>
+          <w:tab w:val="clear" w:pos="363"/>
+        </w:tabs>
+        <w:suppressAutoHyphens w:val="0"/>
+        <w:autoSpaceDE/>
+        <w:autoSpaceDN/>
+        <w:adjustRightInd/>
+        <w:spacing w:after="160" w:line="259" w:lineRule="auto"/>
+        <w:jc w:val="both"/>
+        <w:textAlignment w:val="auto"/>
+        <w:rPr>
+          <w:rFonts w:asciiTheme="majorHAnsi" w:hAnsiTheme="majorHAnsi" w:cstheme="majorHAnsi"/>
+        </w:rPr>
+      </w:pPr>
+    </w:p>
+    <w:p>
+      <w:pPr>
+        <w:pStyle w:val="ListParagraph"/>
+        <w:tabs>
+          <w:tab w:val="clear" w:pos="363"/>
+        </w:tabs>
+        <w:suppressAutoHyphens w:val="0"/>
+        <w:autoSpaceDE/>
+        <w:autoSpaceDN/>
+        <w:adjustRightInd/>
+        <w:spacing w:after="160" w:line="259" w:lineRule="auto"/>
+        <w:jc w:val="both"/>
+        <w:textAlignment w:val="auto"/>
+        <w:rPr>
+          <w:rFonts w:asciiTheme="majorHAnsi" w:hAnsiTheme="majorHAnsi" w:cstheme="majorHAnsi"/>
+        </w:rPr>
+      </w:pPr>
+    </w:p>
+    <w:p>
+      <w:pPr>
+        <w:pStyle w:val="ListParagraph"/>
+        <w:tabs>
+          <w:tab w:val="clear" w:pos="363"/>
+        </w:tabs>
+        <w:suppressAutoHyphens w:val="0"/>
+        <w:autoSpaceDE/>
+        <w:autoSpaceDN/>
+        <w:adjustRightInd/>
+        <w:spacing w:after="160" w:line="259" w:lineRule="auto"/>
+        <w:jc w:val="both"/>
+        <w:textAlignment w:val="auto"/>
+        <w:rPr>
+          <w:rFonts w:asciiTheme="majorHAnsi" w:hAnsiTheme="majorHAnsi" w:cstheme="majorHAnsi"/>
+        </w:rPr>
+      </w:pPr>
+    </w:p>
+    <w:p>
+      <w:pPr>
+        <w:pStyle w:val="ListParagraph"/>
+        <w:tabs>
+          <w:tab w:val="clear" w:pos="363"/>
+        </w:tabs>
+        <w:suppressAutoHyphens w:val="0"/>
+        <w:autoSpaceDE/>
+        <w:autoSpaceDN/>
+        <w:adjustRightInd/>
+        <w:spacing w:after="160" w:line="259" w:lineRule="auto"/>
+        <w:jc w:val="both"/>
+        <w:textAlignment w:val="auto"/>
+        <w:rPr>
+          <w:rFonts w:asciiTheme="majorHAnsi" w:hAnsiTheme="majorHAnsi" w:cstheme="majorHAnsi"/>
+        </w:rPr>
+      </w:pPr>
+      <w:bookmarkStart w:id="8" w:name="_GoBack"/>
+      <w:bookmarkEnd w:id="8"/>
+    </w:p>
+    <w:p>
+      <w:pPr>
+        <w:pStyle w:val="Heading2"/>
+        <w:ind w:left="567" w:hanging="567"/>
+        <w:rPr>
+          <w:b/>
+        </w:rPr>
+      </w:pPr>
+      <w:bookmarkStart w:id="9" w:name="_Toc64836123"/>
+      <w:r>
+        <w:rPr>
+          <w:b/>
+        </w:rPr>
+        <w:lastRenderedPageBreak/>
+        <w:t>Mobile Net</w:t>
+      </w:r>
+      <w:bookmarkEnd w:id="9"/>
+    </w:p>
+    <w:p>
+      <w:pPr>
+        <w:tabs>
+          <w:tab w:val="clear" w:pos="363"/>
+        </w:tabs>
+        <w:suppressAutoHyphens w:val="0"/>
+        <w:autoSpaceDE/>
+        <w:autoSpaceDN/>
+        <w:adjustRightInd/>
+        <w:spacing w:after="160" w:line="259" w:lineRule="auto"/>
+        <w:jc w:val="both"/>
+        <w:textAlignment w:val="auto"/>
+        <w:rPr>
+          <w:rFonts w:asciiTheme="majorHAnsi" w:hAnsiTheme="majorHAnsi" w:cstheme="majorHAnsi"/>
+        </w:rPr>
+      </w:pPr>
+      <w:r>
+        <w:rPr>
+          <w:rFonts w:asciiTheme="majorHAnsi" w:hAnsiTheme="majorHAnsi" w:cstheme="majorHAnsi"/>
+        </w:rPr>
+        <w:t xml:space="preserve">We shall be using </w:t>
+      </w:r>
+      <w:proofErr w:type="spellStart"/>
+      <w:r>
+        <w:rPr>
+          <w:rFonts w:asciiTheme="majorHAnsi" w:hAnsiTheme="majorHAnsi" w:cstheme="majorHAnsi"/>
+        </w:rPr>
+        <w:t>Mobilenet</w:t>
+      </w:r>
+      <w:proofErr w:type="spellEnd"/>
+      <w:r>
+        <w:rPr>
+          <w:rFonts w:asciiTheme="majorHAnsi" w:hAnsiTheme="majorHAnsi" w:cstheme="majorHAnsi"/>
+        </w:rPr>
+        <w:t xml:space="preserve"> as it is lightweight in its architecture. It uses </w:t>
+      </w:r>
+      <w:proofErr w:type="spellStart"/>
+      <w:r>
+        <w:rPr>
+          <w:rFonts w:asciiTheme="majorHAnsi" w:hAnsiTheme="majorHAnsi" w:cstheme="majorHAnsi"/>
+        </w:rPr>
+        <w:t>depthwise</w:t>
+      </w:r>
+      <w:proofErr w:type="spellEnd"/>
+      <w:r>
+        <w:rPr>
+          <w:rFonts w:asciiTheme="majorHAnsi" w:hAnsiTheme="majorHAnsi" w:cstheme="majorHAnsi"/>
+        </w:rPr>
+        <w:t xml:space="preserve"> separable convolutions which basically means it performs a single convolution on each colour channel rather than combini</w:t>
+      </w:r>
+      <w:r>
+        <w:rPr>
+          <w:rFonts w:asciiTheme="majorHAnsi" w:hAnsiTheme="majorHAnsi" w:cstheme="majorHAnsi"/>
+        </w:rPr>
+        <w:t>ng all three and flattening it.</w:t>
+      </w:r>
+    </w:p>
+    <w:p>
+      <w:pPr>
+        <w:pStyle w:val="ListParagraph"/>
+        <w:numPr>
+          <w:ilvl w:val="0"/>
+          <w:numId w:val="30"/>
+        </w:numPr>
+        <w:tabs>
+          <w:tab w:val="clear" w:pos="363"/>
+        </w:tabs>
+        <w:suppressAutoHyphens w:val="0"/>
+        <w:autoSpaceDE/>
+        <w:autoSpaceDN/>
+        <w:adjustRightInd/>
+        <w:spacing w:after="160" w:line="259" w:lineRule="auto"/>
+        <w:jc w:val="both"/>
+        <w:textAlignment w:val="auto"/>
+        <w:rPr>
+          <w:rFonts w:asciiTheme="majorHAnsi" w:hAnsiTheme="majorHAnsi" w:cstheme="majorHAnsi"/>
+        </w:rPr>
+      </w:pPr>
+      <w:r>
+        <w:rPr>
+          <w:rFonts w:asciiTheme="majorHAnsi" w:hAnsiTheme="majorHAnsi" w:cstheme="majorHAnsi"/>
+        </w:rPr>
+        <w:t>We have used the MobileNetV2 model</w:t>
+      </w:r>
+      <w:r>
+        <w:rPr>
+          <w:rFonts w:asciiTheme="majorHAnsi" w:hAnsiTheme="majorHAnsi" w:cstheme="majorHAnsi"/>
+        </w:rPr>
+        <w:t xml:space="preserve"> with </w:t>
+      </w:r>
+      <w:r>
+        <w:rPr>
+          <w:rFonts w:asciiTheme="majorHAnsi" w:hAnsiTheme="majorHAnsi" w:cstheme="majorHAnsi"/>
+        </w:rPr>
+        <w:t xml:space="preserve">weights </w:t>
+      </w:r>
+      <w:r>
+        <w:rPr>
+          <w:rFonts w:asciiTheme="majorHAnsi" w:hAnsiTheme="majorHAnsi" w:cstheme="majorHAnsi"/>
+        </w:rPr>
+        <w:t xml:space="preserve">- </w:t>
+      </w:r>
+      <w:r>
+        <w:rPr>
+          <w:rFonts w:asciiTheme="majorHAnsi" w:hAnsiTheme="majorHAnsi" w:cstheme="majorHAnsi"/>
+        </w:rPr>
+        <w:t>‘</w:t>
+      </w:r>
+      <w:proofErr w:type="spellStart"/>
+      <w:r>
+        <w:rPr>
+          <w:rFonts w:asciiTheme="majorHAnsi" w:hAnsiTheme="majorHAnsi" w:cstheme="majorHAnsi"/>
+        </w:rPr>
+        <w:t>imagenet</w:t>
+      </w:r>
+      <w:proofErr w:type="spellEnd"/>
+      <w:r>
+        <w:rPr>
+          <w:rFonts w:asciiTheme="majorHAnsi" w:hAnsiTheme="majorHAnsi" w:cstheme="majorHAnsi"/>
+        </w:rPr>
+        <w:t xml:space="preserve">’ and Activation Function as </w:t>
+      </w:r>
+      <w:proofErr w:type="spellStart"/>
+      <w:r>
+        <w:rPr>
+          <w:rFonts w:asciiTheme="majorHAnsi" w:hAnsiTheme="majorHAnsi" w:cstheme="majorHAnsi"/>
+        </w:rPr>
+        <w:t>Softmax</w:t>
+      </w:r>
+      <w:proofErr w:type="spellEnd"/>
+      <w:r>
+        <w:rPr>
+          <w:rFonts w:asciiTheme="majorHAnsi" w:hAnsiTheme="majorHAnsi" w:cstheme="majorHAnsi"/>
+        </w:rPr>
+        <w:t>.</w:t>
+      </w:r>
+    </w:p>
+    <w:p>
+      <w:pPr>
+        <w:pStyle w:val="ListParagraph"/>
+        <w:numPr>
+          <w:ilvl w:val="0"/>
+          <w:numId w:val="30"/>
+        </w:numPr>
+        <w:tabs>
+          <w:tab w:val="clear" w:pos="363"/>
+        </w:tabs>
+        <w:suppressAutoHyphens w:val="0"/>
+        <w:autoSpaceDE/>
+        <w:autoSpaceDN/>
+        <w:adjustRightInd/>
+        <w:spacing w:after="160" w:line="259" w:lineRule="auto"/>
+        <w:jc w:val="both"/>
+        <w:textAlignment w:val="auto"/>
+        <w:rPr>
+          <w:rFonts w:asciiTheme="majorHAnsi" w:hAnsiTheme="majorHAnsi" w:cstheme="majorHAnsi"/>
+        </w:rPr>
+      </w:pPr>
+      <w:r>
+        <w:rPr>
+          <w:rFonts w:asciiTheme="majorHAnsi" w:hAnsiTheme="majorHAnsi" w:cstheme="majorHAnsi"/>
+        </w:rPr>
+        <w:t>Used two</w:t>
+      </w:r>
+      <w:r>
+        <w:rPr>
+          <w:rFonts w:asciiTheme="majorHAnsi" w:hAnsiTheme="majorHAnsi" w:cstheme="majorHAnsi"/>
+        </w:rPr>
+        <w:t xml:space="preserve"> D</w:t>
+      </w:r>
+      <w:r>
+        <w:rPr>
+          <w:rFonts w:asciiTheme="majorHAnsi" w:hAnsiTheme="majorHAnsi" w:cstheme="majorHAnsi"/>
+        </w:rPr>
+        <w:t>ense</w:t>
+      </w:r>
+      <w:r>
+        <w:rPr>
+          <w:rFonts w:asciiTheme="majorHAnsi" w:hAnsiTheme="majorHAnsi" w:cstheme="majorHAnsi"/>
+        </w:rPr>
+        <w:t xml:space="preserve"> L</w:t>
+      </w:r>
+      <w:r>
+        <w:rPr>
+          <w:rFonts w:asciiTheme="majorHAnsi" w:hAnsiTheme="majorHAnsi" w:cstheme="majorHAnsi"/>
+        </w:rPr>
+        <w:t xml:space="preserve">ayers 1024 </w:t>
+      </w:r>
+      <w:proofErr w:type="spellStart"/>
+      <w:r>
+        <w:rPr>
+          <w:rFonts w:asciiTheme="majorHAnsi" w:hAnsiTheme="majorHAnsi" w:cstheme="majorHAnsi"/>
+        </w:rPr>
+        <w:t>Relu</w:t>
+      </w:r>
+      <w:proofErr w:type="spellEnd"/>
+      <w:r>
+        <w:rPr>
+          <w:rFonts w:asciiTheme="majorHAnsi" w:hAnsiTheme="majorHAnsi" w:cstheme="majorHAnsi"/>
+        </w:rPr>
+        <w:t xml:space="preserve"> and 196 </w:t>
+      </w:r>
+      <w:proofErr w:type="spellStart"/>
+      <w:r>
+        <w:rPr>
+          <w:rFonts w:asciiTheme="majorHAnsi" w:hAnsiTheme="majorHAnsi" w:cstheme="majorHAnsi"/>
+        </w:rPr>
+        <w:t>Sofmax</w:t>
+      </w:r>
+      <w:proofErr w:type="spellEnd"/>
+      <w:r>
+        <w:rPr>
+          <w:rFonts w:asciiTheme="majorHAnsi" w:hAnsiTheme="majorHAnsi" w:cstheme="majorHAnsi"/>
+        </w:rPr>
+        <w:t xml:space="preserve">. </w:t>
+      </w:r>
+    </w:p>
+    <w:p>
+      <w:pPr>
+        <w:pStyle w:val="ListParagraph"/>
+        <w:numPr>
+          <w:ilvl w:val="0"/>
+          <w:numId w:val="30"/>
+        </w:numPr>
+        <w:tabs>
+          <w:tab w:val="clear" w:pos="363"/>
+        </w:tabs>
+        <w:suppressAutoHyphens w:val="0"/>
+        <w:autoSpaceDE/>
+        <w:autoSpaceDN/>
+        <w:adjustRightInd/>
+        <w:spacing w:after="160" w:line="259" w:lineRule="auto"/>
+        <w:jc w:val="both"/>
+        <w:textAlignment w:val="auto"/>
+        <w:rPr>
+          <w:rFonts w:asciiTheme="majorHAnsi" w:hAnsiTheme="majorHAnsi" w:cstheme="majorHAnsi"/>
+        </w:rPr>
+      </w:pPr>
+      <w:r>
+        <w:rPr>
+          <w:rFonts w:asciiTheme="majorHAnsi" w:hAnsiTheme="majorHAnsi" w:cstheme="majorHAnsi"/>
+        </w:rPr>
+        <w:t>Created Bounding B</w:t>
+      </w:r>
+      <w:r>
+        <w:rPr>
+          <w:rFonts w:asciiTheme="majorHAnsi" w:hAnsiTheme="majorHAnsi" w:cstheme="majorHAnsi"/>
+        </w:rPr>
+        <w:t>ox model</w:t>
+      </w:r>
+      <w:r>
+        <w:rPr>
+          <w:rFonts w:asciiTheme="majorHAnsi" w:hAnsiTheme="majorHAnsi" w:cstheme="majorHAnsi"/>
+        </w:rPr>
+        <w:t>.</w:t>
+      </w:r>
+    </w:p>
+    <w:p>
+      <w:pPr>
+        <w:pStyle w:val="ListParagraph"/>
+        <w:numPr>
+          <w:ilvl w:val="0"/>
+          <w:numId w:val="30"/>
+        </w:numPr>
+        <w:tabs>
+          <w:tab w:val="clear" w:pos="363"/>
+        </w:tabs>
+        <w:suppressAutoHyphens w:val="0"/>
+        <w:autoSpaceDE/>
+        <w:autoSpaceDN/>
+        <w:adjustRightInd/>
+        <w:spacing w:after="160" w:line="259" w:lineRule="auto"/>
+        <w:jc w:val="both"/>
+        <w:textAlignment w:val="auto"/>
+        <w:rPr>
+          <w:rFonts w:asciiTheme="majorHAnsi" w:hAnsiTheme="majorHAnsi" w:cstheme="majorHAnsi"/>
+        </w:rPr>
+      </w:pPr>
+      <w:r>
+        <w:rPr>
+          <w:rFonts w:asciiTheme="majorHAnsi" w:hAnsiTheme="majorHAnsi" w:cstheme="majorHAnsi"/>
+        </w:rPr>
+        <w:t>Created IOU function</w:t>
+      </w:r>
+      <w:r>
+        <w:rPr>
+          <w:rFonts w:asciiTheme="majorHAnsi" w:hAnsiTheme="majorHAnsi" w:cstheme="majorHAnsi"/>
+        </w:rPr>
+        <w:t xml:space="preserve"> for finding out the difference between provided bounding box and predicted bounding box.</w:t>
+      </w:r>
+    </w:p>
+    <w:p>
+      <w:pPr>
+        <w:pStyle w:val="ListParagraph"/>
+        <w:numPr>
+          <w:ilvl w:val="0"/>
+          <w:numId w:val="30"/>
+        </w:numPr>
+        <w:tabs>
+          <w:tab w:val="clear" w:pos="363"/>
+        </w:tabs>
+        <w:suppressAutoHyphens w:val="0"/>
+        <w:autoSpaceDE/>
+        <w:autoSpaceDN/>
+        <w:adjustRightInd/>
+        <w:spacing w:after="160" w:line="259" w:lineRule="auto"/>
+        <w:jc w:val="both"/>
+        <w:textAlignment w:val="auto"/>
+        <w:rPr>
+          <w:rFonts w:asciiTheme="majorHAnsi" w:hAnsiTheme="majorHAnsi" w:cstheme="majorHAnsi"/>
+        </w:rPr>
+      </w:pPr>
+      <w:r>
+        <w:rPr>
+          <w:rFonts w:asciiTheme="majorHAnsi" w:hAnsiTheme="majorHAnsi" w:cstheme="majorHAnsi"/>
+        </w:rPr>
+        <w:t>For Bounding Box Model, we achieved 19% accuracy</w:t>
+      </w:r>
+      <w:r>
+        <w:rPr>
+          <w:rFonts w:asciiTheme="majorHAnsi" w:hAnsiTheme="majorHAnsi" w:cstheme="majorHAnsi"/>
+        </w:rPr>
+        <w:t xml:space="preserve"> with 50 E</w:t>
+      </w:r>
+      <w:r>
+        <w:rPr>
+          <w:rFonts w:asciiTheme="majorHAnsi" w:hAnsiTheme="majorHAnsi" w:cstheme="majorHAnsi"/>
+        </w:rPr>
+        <w:t>poch.</w:t>
+      </w:r>
+    </w:p>
+    <w:p>
+      <w:pPr>
+        <w:pStyle w:val="ListParagraph"/>
+        <w:tabs>
+          <w:tab w:val="clear" w:pos="363"/>
+        </w:tabs>
+        <w:suppressAutoHyphens w:val="0"/>
+        <w:autoSpaceDE/>
+        <w:autoSpaceDN/>
+        <w:adjustRightInd/>
+        <w:spacing w:after="160" w:line="259" w:lineRule="auto"/>
+        <w:jc w:val="both"/>
+        <w:textAlignment w:val="auto"/>
+        <w:rPr>
+          <w:rFonts w:asciiTheme="majorHAnsi" w:hAnsiTheme="majorHAnsi" w:cstheme="majorHAnsi"/>
+        </w:rPr>
+      </w:pPr>
+      <w:r>
+        <w:drawing>
+          <wp:anchor distT="0" distB="0" distL="114300" distR="114300" simplePos="0" relativeHeight="251684864" behindDoc="0" locked="0" layoutInCell="1" allowOverlap="1" wp14:anchorId="49559E4E">
+            <wp:simplePos x="0" y="0"/>
+            <wp:positionH relativeFrom="column">
+              <wp:posOffset>289560</wp:posOffset>
+            </wp:positionH>
+            <wp:positionV relativeFrom="paragraph">
+              <wp:posOffset>142240</wp:posOffset>
+            </wp:positionV>
+            <wp:extent cx="5731510" cy="1844675"/>
+            <wp:effectExtent l="0" t="0" r="2540" b="3175"/>
+            <wp:wrapNone/>
+            <wp:docPr id="7" name="Picture 7"/>
+            <wp:cNvGraphicFramePr>
+              <a:graphicFrameLocks xmlns:a="http://schemas.openxmlformats.org/drawingml/2006/main" noChangeAspect="1"/>
+            </wp:cNvGraphicFramePr>
+            <a:graphic xmlns:a="http://schemas.openxmlformats.org/drawingml/2006/main">
+              <a:graphicData uri="http://schemas.openxmlformats.org/drawingml/2006/picture">
+                <pic:pic xmlns:pic="http://schemas.openxmlformats.org/drawingml/2006/picture">
+                  <pic:nvPicPr>
+                    <pic:cNvPr id="1" name=""/>
+                    <pic:cNvPicPr/>
+                  </pic:nvPicPr>
+                  <pic:blipFill>
+                    <a:blip r:embed="rId14">
+                      <a:extLst>
+                        <a:ext uri="{28A0092B-C50C-407E-A947-70E740481C1C}">
+                          <a14:useLocalDpi xmlns:a14="http://schemas.microsoft.com/office/drawing/2010/main" val="0"/>
+                        </a:ext>
+                      </a:extLst>
+                    </a:blip>
+                    <a:stretch>
+                      <a:fillRect/>
+                    </a:stretch>
+                  </pic:blipFill>
+                  <pic:spPr>
+                    <a:xfrm>
+                      <a:off x="0" y="0"/>
+                      <a:ext cx="5731510" cy="1844675"/>
+                    </a:xfrm>
+                    <a:prstGeom prst="rect">
+                      <a:avLst/>
+                    </a:prstGeom>
+                  </pic:spPr>
+                </pic:pic>
+              </a:graphicData>
+            </a:graphic>
+          </wp:anchor>
+        </w:drawing>
+      </w:r>
+    </w:p>
+    <w:p>
+      <w:pPr>
+        <w:pStyle w:val="ListParagraph"/>
+        <w:tabs>
+          <w:tab w:val="clear" w:pos="363"/>
+        </w:tabs>
+        <w:suppressAutoHyphens w:val="0"/>
+        <w:autoSpaceDE/>
+        <w:autoSpaceDN/>
+        <w:adjustRightInd/>
+        <w:spacing w:after="160" w:line="259" w:lineRule="auto"/>
+        <w:jc w:val="both"/>
+        <w:textAlignment w:val="auto"/>
+        <w:rPr>
+          <w:rFonts w:asciiTheme="majorHAnsi" w:hAnsiTheme="majorHAnsi" w:cstheme="majorHAnsi"/>
+        </w:rPr>
+      </w:pPr>
+    </w:p>
+    <w:p/>
+    <w:p/>
+    <w:p/>
+    <w:p/>
+    <w:p/>
+    <w:p>
+      <w:pPr>
+        <w:pStyle w:val="ListParagraph"/>
+        <w:numPr>
+          <w:ilvl w:val="0"/>
+          <w:numId w:val="30"/>
+        </w:numPr>
+        <w:tabs>
+          <w:tab w:val="clear" w:pos="363"/>
+          <w:tab w:val="left" w:pos="936"/>
+        </w:tabs>
+      </w:pPr>
+      <w:r>
+        <w:t>We have achieved following Training V</w:t>
+      </w:r>
+      <w:r>
+        <w:t xml:space="preserve">alidation </w:t>
+      </w:r>
+      <w:r>
+        <w:t>Accuracy and Loss as shown in following graph:</w:t>
+      </w:r>
+    </w:p>
+    <w:p>
+      <w:pPr>
+        <w:pStyle w:val="ListParagraph"/>
+        <w:tabs>
+          <w:tab w:val="clear" w:pos="363"/>
+          <w:tab w:val="left" w:pos="936"/>
+        </w:tabs>
+      </w:pPr>
+      <w:r>
+        <w:drawing>
+          <wp:anchor distT="0" distB="0" distL="114300" distR="114300" simplePos="0" relativeHeight="251685888" behindDoc="0" locked="0" layoutInCell="1" allowOverlap="1" wp14:anchorId="0DFA87CE">
+            <wp:simplePos x="0" y="0"/>
+            <wp:positionH relativeFrom="column">
+              <wp:posOffset>784860</wp:posOffset>
+            </wp:positionH>
+            <wp:positionV relativeFrom="paragraph">
+              <wp:posOffset>45084</wp:posOffset>
+            </wp:positionV>
+            <wp:extent cx="2880360" cy="3276471"/>
+            <wp:effectExtent l="0" t="0" r="0" b="635"/>
+            <wp:wrapNone/>
+            <wp:docPr id="8" name="Picture 8"/>
+            <wp:cNvGraphicFramePr>
+              <a:graphicFrameLocks xmlns:a="http://schemas.openxmlformats.org/drawingml/2006/main" noChangeAspect="1"/>
+            </wp:cNvGraphicFramePr>
+            <a:graphic xmlns:a="http://schemas.openxmlformats.org/drawingml/2006/main">
+              <a:graphicData uri="http://schemas.openxmlformats.org/drawingml/2006/picture">
+                <pic:pic xmlns:pic="http://schemas.openxmlformats.org/drawingml/2006/picture">
+                  <pic:nvPicPr>
+                    <pic:cNvPr id="1" name=""/>
+                    <pic:cNvPicPr/>
+                  </pic:nvPicPr>
+                  <pic:blipFill rotWithShape="1">
+                    <a:blip r:embed="rId15">
+                      <a:extLst>
+                        <a:ext uri="{28A0092B-C50C-407E-A947-70E740481C1C}">
+                          <a14:useLocalDpi xmlns:a14="http://schemas.microsoft.com/office/drawing/2010/main" val="0"/>
+                        </a:ext>
+                      </a:extLst>
+                    </a:blip>
+                    <a:srcRect l="272" t="2323" r="-272" b="464"/>
+                    <a:stretch/>
+                  </pic:blipFill>
+                  <pic:spPr bwMode="auto">
+                    <a:xfrm>
+                      <a:off x="0" y="0"/>
+                      <a:ext cx="2882386" cy="3278775"/>
+                    </a:xfrm>
+                    <a:prstGeom prst="rect">
+                      <a:avLst/>
+                    </a:prstGeom>
+                    <a:ln>
+                      <a:noFill/>
+                    </a:ln>
+                    <a:extLst>
+                      <a:ext uri="{53640926-AAD7-44D8-BBD7-CCE9431645EC}">
+                        <a14:shadowObscured xmlns:a14="http://schemas.microsoft.com/office/drawing/2010/main"/>
+                      </a:ext>
+                    </a:extLst>
+                  </pic:spPr>
+                </pic:pic>
+              </a:graphicData>
+            </a:graphic>
+            <wp14:sizeRelH relativeFrom="margin">
+              <wp14:pctWidth>0</wp14:pctWidth>
+            </wp14:sizeRelH>
+            <wp14:sizeRelV relativeFrom="margin">
+              <wp14:pctHeight>0</wp14:pctHeight>
+            </wp14:sizeRelV>
+          </wp:anchor>
+        </w:drawing>
+      </w:r>
+    </w:p>
     <w:sectPr>
-      <w:headerReference w:type="default" r:id="rId14"/>
-      <w:footerReference w:type="default" r:id="rId15"/>
+      <w:headerReference w:type="default" r:id="rId16"/>
+      <w:footerReference w:type="default" r:id="rId17"/>
       <w:pgSz w:w="11906" w:h="16838" w:code="9"/>
       <w:pgMar w:top="1530" w:right="1440" w:bottom="1440" w:left="1440" w:header="1440" w:footer="624" w:gutter="0"/>
       <w:cols w:space="708"/>
@@ -3017,7 +4800,7 @@
         <w:bCs/>
         <w:noProof/>
       </w:rPr>
-      <w:t>6</w:t>
+      <w:t>8</w:t>
     </w:r>
     <w:r>
       <w:rPr>
@@ -3305,14 +5088,14 @@
         <v:path o:extrusionok="f" gradientshapeok="t" o:connecttype="rect"/>
         <o:lock v:ext="edit" aspectratio="t"/>
       </v:shapetype>
-      <v:shape id="_x0000_i1106" type="#_x0000_t75" style="width:11.4pt;height:11.4pt" o:bullet="t">
+      <v:shape id="_x0000_i1131" type="#_x0000_t75" style="width:11.4pt;height:11.4pt" o:bullet="t">
         <v:imagedata r:id="rId1" o:title="bullet"/>
       </v:shape>
     </w:pict>
   </w:numPicBullet>
   <w:numPicBullet w:numPicBulletId="1">
     <w:pict>
-      <v:shape id="_x0000_i1107" type="#_x0000_t75" style="width:42pt;height:13.8pt;visibility:visible;mso-wrap-style:square" o:bullet="t">
+      <v:shape id="_x0000_i1132" type="#_x0000_t75" style="width:42pt;height:13.8pt;visibility:visible;mso-wrap-style:square" o:bullet="t">
         <v:imagedata r:id="rId2" o:title=""/>
       </v:shape>
     </w:pict>
@@ -4398,9 +6181,122 @@
     </w:lvl>
   </w:abstractNum>
   <w:abstractNum w:abstractNumId="10" w15:restartNumberingAfterBreak="0">
+    <w:nsid w:val="3C443B7E"/>
+    <w:multiLevelType w:val="hybridMultilevel"/>
+    <w:tmpl w:val="BFB62A48"/>
+    <w:lvl w:ilvl="0" w:tplc="08090001">
+      <w:start w:val="1"/>
+      <w:numFmt w:val="bullet"/>
+      <w:lvlText w:val=""/>
+      <w:lvlJc w:val="left"/>
+      <w:pPr>
+        <w:ind w:left="720" w:hanging="360"/>
+      </w:pPr>
+      <w:rPr>
+        <w:rFonts w:ascii="Symbol" w:hAnsi="Symbol" w:hint="default"/>
+      </w:rPr>
+    </w:lvl>
+    <w:lvl w:ilvl="1" w:tplc="08090003" w:tentative="1">
+      <w:start w:val="1"/>
+      <w:numFmt w:val="bullet"/>
+      <w:lvlText w:val="o"/>
+      <w:lvlJc w:val="left"/>
+      <w:pPr>
+        <w:ind w:left="1440" w:hanging="360"/>
+      </w:pPr>
+      <w:rPr>
+        <w:rFonts w:ascii="Courier New" w:hAnsi="Courier New" w:cs="Courier New" w:hint="default"/>
+      </w:rPr>
+    </w:lvl>
+    <w:lvl w:ilvl="2" w:tplc="08090005" w:tentative="1">
+      <w:start w:val="1"/>
+      <w:numFmt w:val="bullet"/>
+      <w:lvlText w:val=""/>
+      <w:lvlJc w:val="left"/>
+      <w:pPr>
+        <w:ind w:left="2160" w:hanging="360"/>
+      </w:pPr>
+      <w:rPr>
+        <w:rFonts w:ascii="Wingdings" w:hAnsi="Wingdings" w:hint="default"/>
+      </w:rPr>
+    </w:lvl>
+    <w:lvl w:ilvl="3" w:tplc="08090001" w:tentative="1">
+      <w:start w:val="1"/>
+      <w:numFmt w:val="bullet"/>
+      <w:lvlText w:val=""/>
+      <w:lvlJc w:val="left"/>
+      <w:pPr>
+        <w:ind w:left="2880" w:hanging="360"/>
+      </w:pPr>
+      <w:rPr>
+        <w:rFonts w:ascii="Symbol" w:hAnsi="Symbol" w:hint="default"/>
+      </w:rPr>
+    </w:lvl>
+    <w:lvl w:ilvl="4" w:tplc="08090003" w:tentative="1">
+      <w:start w:val="1"/>
+      <w:numFmt w:val="bullet"/>
+      <w:lvlText w:val="o"/>
+      <w:lvlJc w:val="left"/>
+      <w:pPr>
+        <w:ind w:left="3600" w:hanging="360"/>
+      </w:pPr>
+      <w:rPr>
+        <w:rFonts w:ascii="Courier New" w:hAnsi="Courier New" w:cs="Courier New" w:hint="default"/>
+      </w:rPr>
+    </w:lvl>
+    <w:lvl w:ilvl="5" w:tplc="08090005" w:tentative="1">
+      <w:start w:val="1"/>
+      <w:numFmt w:val="bullet"/>
+      <w:lvlText w:val=""/>
+      <w:lvlJc w:val="left"/>
+      <w:pPr>
+        <w:ind w:left="4320" w:hanging="360"/>
+      </w:pPr>
+      <w:rPr>
+        <w:rFonts w:ascii="Wingdings" w:hAnsi="Wingdings" w:hint="default"/>
+      </w:rPr>
+    </w:lvl>
+    <w:lvl w:ilvl="6" w:tplc="08090001" w:tentative="1">
+      <w:start w:val="1"/>
+      <w:numFmt w:val="bullet"/>
+      <w:lvlText w:val=""/>
+      <w:lvlJc w:val="left"/>
+      <w:pPr>
+        <w:ind w:left="5040" w:hanging="360"/>
+      </w:pPr>
+      <w:rPr>
+        <w:rFonts w:ascii="Symbol" w:hAnsi="Symbol" w:hint="default"/>
+      </w:rPr>
+    </w:lvl>
+    <w:lvl w:ilvl="7" w:tplc="08090003" w:tentative="1">
+      <w:start w:val="1"/>
+      <w:numFmt w:val="bullet"/>
+      <w:lvlText w:val="o"/>
+      <w:lvlJc w:val="left"/>
+      <w:pPr>
+        <w:ind w:left="5760" w:hanging="360"/>
+      </w:pPr>
+      <w:rPr>
+        <w:rFonts w:ascii="Courier New" w:hAnsi="Courier New" w:cs="Courier New" w:hint="default"/>
+      </w:rPr>
+    </w:lvl>
+    <w:lvl w:ilvl="8" w:tplc="08090005" w:tentative="1">
+      <w:start w:val="1"/>
+      <w:numFmt w:val="bullet"/>
+      <w:lvlText w:val=""/>
+      <w:lvlJc w:val="left"/>
+      <w:pPr>
+        <w:ind w:left="6480" w:hanging="360"/>
+      </w:pPr>
+      <w:rPr>
+        <w:rFonts w:ascii="Wingdings" w:hAnsi="Wingdings" w:hint="default"/>
+      </w:rPr>
+    </w:lvl>
+  </w:abstractNum>
+  <w:abstractNum w:abstractNumId="11" w15:restartNumberingAfterBreak="0">
     <w:nsid w:val="3E6B5D7A"/>
     <w:multiLevelType w:val="hybridMultilevel"/>
-    <w:tmpl w:val="9B12AE62"/>
+    <w:tmpl w:val="3438A5A4"/>
     <w:lvl w:ilvl="0" w:tplc="08090001">
       <w:start w:val="1"/>
       <w:numFmt w:val="bullet"/>
@@ -4510,7 +6406,120 @@
       </w:rPr>
     </w:lvl>
   </w:abstractNum>
-  <w:abstractNum w:abstractNumId="11" w15:restartNumberingAfterBreak="0">
+  <w:abstractNum w:abstractNumId="12" w15:restartNumberingAfterBreak="0">
+    <w:nsid w:val="41AC35AC"/>
+    <w:multiLevelType w:val="hybridMultilevel"/>
+    <w:tmpl w:val="593A6B52"/>
+    <w:lvl w:ilvl="0" w:tplc="08090001">
+      <w:start w:val="1"/>
+      <w:numFmt w:val="bullet"/>
+      <w:lvlText w:val=""/>
+      <w:lvlJc w:val="left"/>
+      <w:pPr>
+        <w:ind w:left="720" w:hanging="360"/>
+      </w:pPr>
+      <w:rPr>
+        <w:rFonts w:ascii="Symbol" w:hAnsi="Symbol" w:hint="default"/>
+      </w:rPr>
+    </w:lvl>
+    <w:lvl w:ilvl="1" w:tplc="08090003" w:tentative="1">
+      <w:start w:val="1"/>
+      <w:numFmt w:val="bullet"/>
+      <w:lvlText w:val="o"/>
+      <w:lvlJc w:val="left"/>
+      <w:pPr>
+        <w:ind w:left="1440" w:hanging="360"/>
+      </w:pPr>
+      <w:rPr>
+        <w:rFonts w:ascii="Courier New" w:hAnsi="Courier New" w:cs="Courier New" w:hint="default"/>
+      </w:rPr>
+    </w:lvl>
+    <w:lvl w:ilvl="2" w:tplc="08090005" w:tentative="1">
+      <w:start w:val="1"/>
+      <w:numFmt w:val="bullet"/>
+      <w:lvlText w:val=""/>
+      <w:lvlJc w:val="left"/>
+      <w:pPr>
+        <w:ind w:left="2160" w:hanging="360"/>
+      </w:pPr>
+      <w:rPr>
+        <w:rFonts w:ascii="Wingdings" w:hAnsi="Wingdings" w:hint="default"/>
+      </w:rPr>
+    </w:lvl>
+    <w:lvl w:ilvl="3" w:tplc="08090001" w:tentative="1">
+      <w:start w:val="1"/>
+      <w:numFmt w:val="bullet"/>
+      <w:lvlText w:val=""/>
+      <w:lvlJc w:val="left"/>
+      <w:pPr>
+        <w:ind w:left="2880" w:hanging="360"/>
+      </w:pPr>
+      <w:rPr>
+        <w:rFonts w:ascii="Symbol" w:hAnsi="Symbol" w:hint="default"/>
+      </w:rPr>
+    </w:lvl>
+    <w:lvl w:ilvl="4" w:tplc="08090003" w:tentative="1">
+      <w:start w:val="1"/>
+      <w:numFmt w:val="bullet"/>
+      <w:lvlText w:val="o"/>
+      <w:lvlJc w:val="left"/>
+      <w:pPr>
+        <w:ind w:left="3600" w:hanging="360"/>
+      </w:pPr>
+      <w:rPr>
+        <w:rFonts w:ascii="Courier New" w:hAnsi="Courier New" w:cs="Courier New" w:hint="default"/>
+      </w:rPr>
+    </w:lvl>
+    <w:lvl w:ilvl="5" w:tplc="08090005" w:tentative="1">
+      <w:start w:val="1"/>
+      <w:numFmt w:val="bullet"/>
+      <w:lvlText w:val=""/>
+      <w:lvlJc w:val="left"/>
+      <w:pPr>
+        <w:ind w:left="4320" w:hanging="360"/>
+      </w:pPr>
+      <w:rPr>
+        <w:rFonts w:ascii="Wingdings" w:hAnsi="Wingdings" w:hint="default"/>
+      </w:rPr>
+    </w:lvl>
+    <w:lvl w:ilvl="6" w:tplc="08090001" w:tentative="1">
+      <w:start w:val="1"/>
+      <w:numFmt w:val="bullet"/>
+      <w:lvlText w:val=""/>
+      <w:lvlJc w:val="left"/>
+      <w:pPr>
+        <w:ind w:left="5040" w:hanging="360"/>
+      </w:pPr>
+      <w:rPr>
+        <w:rFonts w:ascii="Symbol" w:hAnsi="Symbol" w:hint="default"/>
+      </w:rPr>
+    </w:lvl>
+    <w:lvl w:ilvl="7" w:tplc="08090003" w:tentative="1">
+      <w:start w:val="1"/>
+      <w:numFmt w:val="bullet"/>
+      <w:lvlText w:val="o"/>
+      <w:lvlJc w:val="left"/>
+      <w:pPr>
+        <w:ind w:left="5760" w:hanging="360"/>
+      </w:pPr>
+      <w:rPr>
+        <w:rFonts w:ascii="Courier New" w:hAnsi="Courier New" w:cs="Courier New" w:hint="default"/>
+      </w:rPr>
+    </w:lvl>
+    <w:lvl w:ilvl="8" w:tplc="08090005" w:tentative="1">
+      <w:start w:val="1"/>
+      <w:numFmt w:val="bullet"/>
+      <w:lvlText w:val=""/>
+      <w:lvlJc w:val="left"/>
+      <w:pPr>
+        <w:ind w:left="6480" w:hanging="360"/>
+      </w:pPr>
+      <w:rPr>
+        <w:rFonts w:ascii="Wingdings" w:hAnsi="Wingdings" w:hint="default"/>
+      </w:rPr>
+    </w:lvl>
+  </w:abstractNum>
+  <w:abstractNum w:abstractNumId="13" w15:restartNumberingAfterBreak="0">
     <w:nsid w:val="486753C6"/>
     <w:multiLevelType w:val="hybridMultilevel"/>
     <w:tmpl w:val="558A01FA"/>
@@ -4623,7 +6632,120 @@
       </w:rPr>
     </w:lvl>
   </w:abstractNum>
-  <w:abstractNum w:abstractNumId="12" w15:restartNumberingAfterBreak="0">
+  <w:abstractNum w:abstractNumId="14" w15:restartNumberingAfterBreak="0">
+    <w:nsid w:val="49923300"/>
+    <w:multiLevelType w:val="hybridMultilevel"/>
+    <w:tmpl w:val="8B326A9A"/>
+    <w:lvl w:ilvl="0" w:tplc="08090001">
+      <w:start w:val="1"/>
+      <w:numFmt w:val="bullet"/>
+      <w:lvlText w:val=""/>
+      <w:lvlJc w:val="left"/>
+      <w:pPr>
+        <w:ind w:left="1440" w:hanging="360"/>
+      </w:pPr>
+      <w:rPr>
+        <w:rFonts w:ascii="Symbol" w:hAnsi="Symbol" w:hint="default"/>
+      </w:rPr>
+    </w:lvl>
+    <w:lvl w:ilvl="1" w:tplc="08090003" w:tentative="1">
+      <w:start w:val="1"/>
+      <w:numFmt w:val="bullet"/>
+      <w:lvlText w:val="o"/>
+      <w:lvlJc w:val="left"/>
+      <w:pPr>
+        <w:ind w:left="2160" w:hanging="360"/>
+      </w:pPr>
+      <w:rPr>
+        <w:rFonts w:ascii="Courier New" w:hAnsi="Courier New" w:cs="Courier New" w:hint="default"/>
+      </w:rPr>
+    </w:lvl>
+    <w:lvl w:ilvl="2" w:tplc="08090005" w:tentative="1">
+      <w:start w:val="1"/>
+      <w:numFmt w:val="bullet"/>
+      <w:lvlText w:val=""/>
+      <w:lvlJc w:val="left"/>
+      <w:pPr>
+        <w:ind w:left="2880" w:hanging="360"/>
+      </w:pPr>
+      <w:rPr>
+        <w:rFonts w:ascii="Wingdings" w:hAnsi="Wingdings" w:hint="default"/>
+      </w:rPr>
+    </w:lvl>
+    <w:lvl w:ilvl="3" w:tplc="08090001" w:tentative="1">
+      <w:start w:val="1"/>
+      <w:numFmt w:val="bullet"/>
+      <w:lvlText w:val=""/>
+      <w:lvlJc w:val="left"/>
+      <w:pPr>
+        <w:ind w:left="3600" w:hanging="360"/>
+      </w:pPr>
+      <w:rPr>
+        <w:rFonts w:ascii="Symbol" w:hAnsi="Symbol" w:hint="default"/>
+      </w:rPr>
+    </w:lvl>
+    <w:lvl w:ilvl="4" w:tplc="08090003" w:tentative="1">
+      <w:start w:val="1"/>
+      <w:numFmt w:val="bullet"/>
+      <w:lvlText w:val="o"/>
+      <w:lvlJc w:val="left"/>
+      <w:pPr>
+        <w:ind w:left="4320" w:hanging="360"/>
+      </w:pPr>
+      <w:rPr>
+        <w:rFonts w:ascii="Courier New" w:hAnsi="Courier New" w:cs="Courier New" w:hint="default"/>
+      </w:rPr>
+    </w:lvl>
+    <w:lvl w:ilvl="5" w:tplc="08090005" w:tentative="1">
+      <w:start w:val="1"/>
+      <w:numFmt w:val="bullet"/>
+      <w:lvlText w:val=""/>
+      <w:lvlJc w:val="left"/>
+      <w:pPr>
+        <w:ind w:left="5040" w:hanging="360"/>
+      </w:pPr>
+      <w:rPr>
+        <w:rFonts w:ascii="Wingdings" w:hAnsi="Wingdings" w:hint="default"/>
+      </w:rPr>
+    </w:lvl>
+    <w:lvl w:ilvl="6" w:tplc="08090001" w:tentative="1">
+      <w:start w:val="1"/>
+      <w:numFmt w:val="bullet"/>
+      <w:lvlText w:val=""/>
+      <w:lvlJc w:val="left"/>
+      <w:pPr>
+        <w:ind w:left="5760" w:hanging="360"/>
+      </w:pPr>
+      <w:rPr>
+        <w:rFonts w:ascii="Symbol" w:hAnsi="Symbol" w:hint="default"/>
+      </w:rPr>
+    </w:lvl>
+    <w:lvl w:ilvl="7" w:tplc="08090003" w:tentative="1">
+      <w:start w:val="1"/>
+      <w:numFmt w:val="bullet"/>
+      <w:lvlText w:val="o"/>
+      <w:lvlJc w:val="left"/>
+      <w:pPr>
+        <w:ind w:left="6480" w:hanging="360"/>
+      </w:pPr>
+      <w:rPr>
+        <w:rFonts w:ascii="Courier New" w:hAnsi="Courier New" w:cs="Courier New" w:hint="default"/>
+      </w:rPr>
+    </w:lvl>
+    <w:lvl w:ilvl="8" w:tplc="08090005" w:tentative="1">
+      <w:start w:val="1"/>
+      <w:numFmt w:val="bullet"/>
+      <w:lvlText w:val=""/>
+      <w:lvlJc w:val="left"/>
+      <w:pPr>
+        <w:ind w:left="7200" w:hanging="360"/>
+      </w:pPr>
+      <w:rPr>
+        <w:rFonts w:ascii="Wingdings" w:hAnsi="Wingdings" w:hint="default"/>
+      </w:rPr>
+    </w:lvl>
+  </w:abstractNum>
+  <w:abstractNum w:abstractNumId="15" w15:restartNumberingAfterBreak="0">
     <w:nsid w:val="4A346F4E"/>
     <w:multiLevelType w:val="hybridMultilevel"/>
     <w:tmpl w:val="E0E8A93C"/>
@@ -4743,7 +6865,7 @@
       </w:rPr>
     </w:lvl>
   </w:abstractNum>
-  <w:abstractNum w:abstractNumId="13" w15:restartNumberingAfterBreak="0">
+  <w:abstractNum w:abstractNumId="16" w15:restartNumberingAfterBreak="0">
     <w:nsid w:val="54B43E78"/>
     <w:multiLevelType w:val="multilevel"/>
     <w:tmpl w:val="78365448"/>
@@ -4863,7 +6985,96 @@
       </w:rPr>
     </w:lvl>
   </w:abstractNum>
-  <w:abstractNum w:abstractNumId="14" w15:restartNumberingAfterBreak="0">
+  <w:abstractNum w:abstractNumId="17" w15:restartNumberingAfterBreak="0">
+    <w:nsid w:val="55CF3A24"/>
+    <w:multiLevelType w:val="hybridMultilevel"/>
+    <w:tmpl w:val="87D0DF0C"/>
+    <w:lvl w:ilvl="0" w:tplc="0809000F">
+      <w:start w:val="1"/>
+      <w:numFmt w:val="decimal"/>
+      <w:lvlText w:val="%1."/>
+      <w:lvlJc w:val="left"/>
+      <w:pPr>
+        <w:ind w:left="720" w:hanging="360"/>
+      </w:pPr>
+      <w:rPr>
+        <w:rFonts w:hint="default"/>
+      </w:rPr>
+    </w:lvl>
+    <w:lvl w:ilvl="1" w:tplc="08090019" w:tentative="1">
+      <w:start w:val="1"/>
+      <w:numFmt w:val="lowerLetter"/>
+      <w:lvlText w:val="%2."/>
+      <w:lvlJc w:val="left"/>
+      <w:pPr>
+        <w:ind w:left="1440" w:hanging="360"/>
+      </w:pPr>
+    </w:lvl>
+    <w:lvl w:ilvl="2" w:tplc="0809001B" w:tentative="1">
+      <w:start w:val="1"/>
+      <w:numFmt w:val="lowerRoman"/>
+      <w:lvlText w:val="%3."/>
+      <w:lvlJc w:val="right"/>
+      <w:pPr>
+        <w:ind w:left="2160" w:hanging="180"/>
+      </w:pPr>
+    </w:lvl>
+    <w:lvl w:ilvl="3" w:tplc="0809000F" w:tentative="1">
+      <w:start w:val="1"/>
+      <w:numFmt w:val="decimal"/>
+      <w:lvlText w:val="%4."/>
+      <w:lvlJc w:val="left"/>
+      <w:pPr>
+        <w:ind w:left="2880" w:hanging="360"/>
+      </w:pPr>
+    </w:lvl>
+    <w:lvl w:ilvl="4" w:tplc="08090019" w:tentative="1">
+      <w:start w:val="1"/>
+      <w:numFmt w:val="lowerLetter"/>
+      <w:lvlText w:val="%5."/>
+      <w:lvlJc w:val="left"/>
+      <w:pPr>
+        <w:ind w:left="3600" w:hanging="360"/>
+      </w:pPr>
+    </w:lvl>
+    <w:lvl w:ilvl="5" w:tplc="0809001B" w:tentative="1">
+      <w:start w:val="1"/>
+      <w:numFmt w:val="lowerRoman"/>
+      <w:lvlText w:val="%6."/>
+      <w:lvlJc w:val="right"/>
+      <w:pPr>
+        <w:ind w:left="4320" w:hanging="180"/>
+      </w:pPr>
+    </w:lvl>
+    <w:lvl w:ilvl="6" w:tplc="0809000F" w:tentative="1">
+      <w:start w:val="1"/>
+      <w:numFmt w:val="decimal"/>
+      <w:lvlText w:val="%7."/>
+      <w:lvlJc w:val="left"/>
+      <w:pPr>
+        <w:ind w:left="5040" w:hanging="360"/>
+      </w:pPr>
+    </w:lvl>
+    <w:lvl w:ilvl="7" w:tplc="08090019" w:tentative="1">
+      <w:start w:val="1"/>
+      <w:numFmt w:val="lowerLetter"/>
+      <w:lvlText w:val="%8."/>
+      <w:lvlJc w:val="left"/>
+      <w:pPr>
+        <w:ind w:left="5760" w:hanging="360"/>
+      </w:pPr>
+    </w:lvl>
+    <w:lvl w:ilvl="8" w:tplc="0809001B" w:tentative="1">
+      <w:start w:val="1"/>
+      <w:numFmt w:val="lowerRoman"/>
+      <w:lvlText w:val="%9."/>
+      <w:lvlJc w:val="right"/>
+      <w:pPr>
+        <w:ind w:left="6480" w:hanging="180"/>
+      </w:pPr>
+    </w:lvl>
+  </w:abstractNum>
+  <w:abstractNum w:abstractNumId="18" w15:restartNumberingAfterBreak="0">
     <w:nsid w:val="67CD603E"/>
     <w:multiLevelType w:val="multilevel"/>
     <w:tmpl w:val="DEACF240"/>
@@ -4982,7 +7193,7 @@
       </w:rPr>
     </w:lvl>
   </w:abstractNum>
-  <w:abstractNum w:abstractNumId="15" w15:restartNumberingAfterBreak="0">
+  <w:abstractNum w:abstractNumId="19" w15:restartNumberingAfterBreak="0">
     <w:nsid w:val="76A44823"/>
     <w:multiLevelType w:val="multilevel"/>
     <w:tmpl w:val="0809001D"/>
@@ -5068,7 +7279,7 @@
       </w:pPr>
     </w:lvl>
   </w:abstractNum>
-  <w:abstractNum w:abstractNumId="16" w15:restartNumberingAfterBreak="0">
+  <w:abstractNum w:abstractNumId="20" w15:restartNumberingAfterBreak="0">
     <w:nsid w:val="770964FA"/>
     <w:multiLevelType w:val="multilevel"/>
     <w:tmpl w:val="F6E8B480"/>
@@ -5181,7 +7392,7 @@
       </w:rPr>
     </w:lvl>
   </w:abstractNum>
-  <w:abstractNum w:abstractNumId="17" w15:restartNumberingAfterBreak="0">
+  <w:abstractNum w:abstractNumId="21" w15:restartNumberingAfterBreak="0">
     <w:nsid w:val="7C7C786C"/>
     <w:multiLevelType w:val="hybridMultilevel"/>
     <w:tmpl w:val="53A0A1FE"/>
@@ -5296,7 +7507,7 @@
       </w:rPr>
     </w:lvl>
   </w:abstractNum>
-  <w:abstractNum w:abstractNumId="18" w15:restartNumberingAfterBreak="0">
+  <w:abstractNum w:abstractNumId="22" w15:restartNumberingAfterBreak="0">
     <w:nsid w:val="7D43574D"/>
     <w:multiLevelType w:val="hybridMultilevel"/>
     <w:tmpl w:val="5AAAB41C"/>
@@ -5385,7 +7596,7 @@
       </w:pPr>
     </w:lvl>
   </w:abstractNum>
-  <w:abstractNum w:abstractNumId="19" w15:restartNumberingAfterBreak="0">
+  <w:abstractNum w:abstractNumId="23" w15:restartNumberingAfterBreak="0">
     <w:nsid w:val="7E8B5E69"/>
     <w:multiLevelType w:val="multilevel"/>
     <w:tmpl w:val="EF703C3A"/>
@@ -5509,19 +7720,19 @@
     <w:abstractNumId w:val="7"/>
   </w:num>
   <w:num w:numId="2">
-    <w:abstractNumId w:val="16"/>
+    <w:abstractNumId w:val="20"/>
   </w:num>
   <w:num w:numId="3">
-    <w:abstractNumId w:val="15"/>
+    <w:abstractNumId w:val="19"/>
   </w:num>
   <w:num w:numId="4">
-    <w:abstractNumId w:val="19"/>
+    <w:abstractNumId w:val="23"/>
   </w:num>
   <w:num w:numId="5">
-    <w:abstractNumId w:val="19"/>
+    <w:abstractNumId w:val="23"/>
   </w:num>
   <w:num w:numId="6">
-    <w:abstractNumId w:val="19"/>
+    <w:abstractNumId w:val="23"/>
     <w:lvlOverride w:ilvl="0">
       <w:lvl w:ilvl="0">
         <w:start w:val="1"/>
@@ -5657,7 +7868,7 @@
     </w:lvlOverride>
   </w:num>
   <w:num w:numId="7">
-    <w:abstractNumId w:val="19"/>
+    <w:abstractNumId w:val="23"/>
   </w:num>
   <w:num w:numId="8">
     <w:abstractNumId w:val="3"/>
@@ -5666,7 +7877,7 @@
     <w:abstractNumId w:val="2"/>
   </w:num>
   <w:num w:numId="10">
-    <w:abstractNumId w:val="17"/>
+    <w:abstractNumId w:val="21"/>
   </w:num>
   <w:num w:numId="11">
     <w:abstractNumId w:val="0"/>
@@ -5675,19 +7886,167 @@
     <w:abstractNumId w:val="8"/>
   </w:num>
   <w:num w:numId="13">
-    <w:abstractNumId w:val="12"/>
+    <w:abstractNumId w:val="15"/>
   </w:num>
   <w:num w:numId="14">
-    <w:abstractNumId w:val="13"/>
+    <w:abstractNumId w:val="16"/>
   </w:num>
   <w:num w:numId="15">
-    <w:abstractNumId w:val="14"/>
+    <w:abstractNumId w:val="18"/>
   </w:num>
   <w:num w:numId="16">
     <w:abstractNumId w:val="1"/>
   </w:num>
   <w:num w:numId="17">
-    <w:abstractNumId w:val="19"/>
+    <w:abstractNumId w:val="23"/>
+    <w:lvlOverride w:ilvl="0">
+      <w:lvl w:ilvl="0">
+        <w:start w:val="1"/>
+        <w:numFmt w:val="decimal"/>
+        <w:pStyle w:val="Heading1"/>
+        <w:lvlText w:val="%1."/>
+        <w:lvlJc w:val="left"/>
+        <w:pPr>
+          <w:ind w:left="720" w:hanging="720"/>
+        </w:pPr>
+        <w:rPr>
+          <w:rFonts w:hint="default"/>
+          <w:b/>
+          <w:i w:val="0"/>
+        </w:rPr>
+      </w:lvl>
+    </w:lvlOverride>
+    <w:lvlOverride w:ilvl="1">
+      <w:lvl w:ilvl="1">
+        <w:start w:val="1"/>
+        <w:numFmt w:val="decimal"/>
+        <w:pStyle w:val="Heading2"/>
+        <w:lvlText w:val="%1.%2"/>
+        <w:lvlJc w:val="left"/>
+        <w:pPr>
+          <w:ind w:left="5850" w:hanging="720"/>
+        </w:pPr>
+        <w:rPr>
+          <w:rFonts w:hint="default"/>
+          <w:b/>
+          <w:i w:val="0"/>
+        </w:rPr>
+      </w:lvl>
+    </w:lvlOverride>
+    <w:lvlOverride w:ilvl="2">
+      <w:lvl w:ilvl="2">
+        <w:start w:val="1"/>
+        <w:numFmt w:val="decimal"/>
+        <w:pStyle w:val="Heading3"/>
+        <w:lvlText w:val="%1.%2.%3"/>
+        <w:lvlJc w:val="left"/>
+        <w:pPr>
+          <w:ind w:left="720" w:hanging="720"/>
+        </w:pPr>
+        <w:rPr>
+          <w:rFonts w:hint="default"/>
+        </w:rPr>
+      </w:lvl>
+    </w:lvlOverride>
+    <w:lvlOverride w:ilvl="3">
+      <w:lvl w:ilvl="3">
+        <w:start w:val="1"/>
+        <w:numFmt w:val="decimal"/>
+        <w:lvlText w:val="%1.%2.%3.%4."/>
+        <w:lvlJc w:val="left"/>
+        <w:pPr>
+          <w:ind w:left="1728" w:hanging="648"/>
+        </w:pPr>
+        <w:rPr>
+          <w:rFonts w:hint="default"/>
+        </w:rPr>
+      </w:lvl>
+    </w:lvlOverride>
+    <w:lvlOverride w:ilvl="4">
+      <w:lvl w:ilvl="4">
+        <w:start w:val="1"/>
+        <w:numFmt w:val="decimal"/>
+        <w:lvlText w:val="%1.%2.%3.%4.%5."/>
+        <w:lvlJc w:val="left"/>
+        <w:pPr>
+          <w:ind w:left="2232" w:hanging="792"/>
+        </w:pPr>
+        <w:rPr>
+          <w:rFonts w:hint="default"/>
+        </w:rPr>
+      </w:lvl>
+    </w:lvlOverride>
+    <w:lvlOverride w:ilvl="5">
+      <w:lvl w:ilvl="5">
+        <w:start w:val="1"/>
+        <w:numFmt w:val="decimal"/>
+        <w:lvlText w:val="%1.%2.%3.%4.%5.%6."/>
+        <w:lvlJc w:val="left"/>
+        <w:pPr>
+          <w:ind w:left="2736" w:hanging="936"/>
+        </w:pPr>
+        <w:rPr>
+          <w:rFonts w:hint="default"/>
+        </w:rPr>
+      </w:lvl>
+    </w:lvlOverride>
+    <w:lvlOverride w:ilvl="6">
+      <w:lvl w:ilvl="6">
+        <w:start w:val="1"/>
+        <w:numFmt w:val="decimal"/>
+        <w:lvlText w:val="%1.%2.%3.%4.%5.%6.%7."/>
+        <w:lvlJc w:val="left"/>
+        <w:pPr>
+          <w:ind w:left="3240" w:hanging="1080"/>
+        </w:pPr>
+        <w:rPr>
+          <w:rFonts w:hint="default"/>
+        </w:rPr>
+      </w:lvl>
+    </w:lvlOverride>
+    <w:lvlOverride w:ilvl="7">
+      <w:lvl w:ilvl="7">
+        <w:start w:val="1"/>
+        <w:numFmt w:val="decimal"/>
+        <w:lvlText w:val="%1.%2.%3.%4.%5.%6.%7.%8."/>
+        <w:lvlJc w:val="left"/>
+        <w:pPr>
+          <w:ind w:left="3744" w:hanging="1224"/>
+        </w:pPr>
+        <w:rPr>
+          <w:rFonts w:hint="default"/>
+        </w:rPr>
+      </w:lvl>
+    </w:lvlOverride>
+    <w:lvlOverride w:ilvl="8">
+      <w:lvl w:ilvl="8">
+        <w:start w:val="1"/>
+        <w:numFmt w:val="decimal"/>
+        <w:lvlText w:val="%1.%2.%3.%4.%5.%6.%7.%8.%9."/>
+        <w:lvlJc w:val="left"/>
+        <w:pPr>
+          <w:ind w:left="4320" w:hanging="1440"/>
+        </w:pPr>
+        <w:rPr>
+          <w:rFonts w:hint="default"/>
+        </w:rPr>
+      </w:lvl>
+    </w:lvlOverride>
+  </w:num>
+  <w:num w:numId="18">
+    <w:abstractNumId w:val="4"/>
+  </w:num>
+  <w:num w:numId="19">
+    <w:abstractNumId w:val="22"/>
+  </w:num>
+  <w:num w:numId="20">
+    <w:abstractNumId w:val="6"/>
+  </w:num>
+  <w:num w:numId="21">
+    <w:abstractNumId w:val="11"/>
+  </w:num>
+  <w:num w:numId="22">
+    <w:abstractNumId w:val="23"/>
     <w:lvlOverride w:ilvl="0">
       <w:lvl w:ilvl="0">
         <w:start w:val="1"/>
@@ -5822,20 +8181,14 @@
       </w:lvl>
     </w:lvlOverride>
   </w:num>
-  <w:num w:numId="18">
-    <w:abstractNumId w:val="4"/>
+  <w:num w:numId="23">
+    <w:abstractNumId w:val="13"/>
   </w:num>
-  <w:num w:numId="19">
-    <w:abstractNumId w:val="18"/>
+  <w:num w:numId="24">
+    <w:abstractNumId w:val="5"/>
   </w:num>
-  <w:num w:numId="20">
-    <w:abstractNumId w:val="6"/>
-  </w:num>
-  <w:num w:numId="21">
-    <w:abstractNumId w:val="10"/>
-  </w:num>
-  <w:num w:numId="22">
-    <w:abstractNumId w:val="19"/>
+  <w:num w:numId="25">
+    <w:abstractNumId w:val="23"/>
     <w:lvlOverride w:ilvl="0">
       <w:lvl w:ilvl="0">
         <w:start w:val="1"/>
@@ -5970,14 +8323,11 @@
       </w:lvl>
     </w:lvlOverride>
   </w:num>
-  <w:num w:numId="23">
-    <w:abstractNumId w:val="11"/>
+  <w:num w:numId="26">
+    <w:abstractNumId w:val="9"/>
   </w:num>
-  <w:num w:numId="24">
-    <w:abstractNumId w:val="5"/>
-  </w:num>
-  <w:num w:numId="25">
-    <w:abstractNumId w:val="19"/>
+  <w:num w:numId="27">
+    <w:abstractNumId w:val="23"/>
     <w:lvlOverride w:ilvl="0">
       <w:lvl w:ilvl="0">
         <w:start w:val="1"/>
@@ -6112,8 +8462,17 @@
       </w:lvl>
     </w:lvlOverride>
   </w:num>
-  <w:num w:numId="26">
-    <w:abstractNumId w:val="9"/>
+  <w:num w:numId="28">
+    <w:abstractNumId w:val="17"/>
+  </w:num>
+  <w:num w:numId="29">
+    <w:abstractNumId w:val="14"/>
+  </w:num>
+  <w:num w:numId="30">
+    <w:abstractNumId w:val="12"/>
+  </w:num>
+  <w:num w:numId="31">
+    <w:abstractNumId w:val="10"/>
   </w:num>
 </w:numbering>
 </file>
@@ -7823,7 +10182,7 @@
 </file>
 
 <file path=customXml/itemProps1.xml><?xml version="1.0" encoding="utf-8"?>
-<ds:datastoreItem xmlns:ds="http://schemas.openxmlformats.org/officeDocument/2006/customXml" ds:itemID="{EED96F6D-8B73-484C-BCC6-9C97A4469F09}">
+<ds:datastoreItem xmlns:ds="http://schemas.openxmlformats.org/officeDocument/2006/customXml" ds:itemID="{B0DB19DD-6FF6-4DBB-9318-12EE35CBFCD0}">
   <ds:schemaRefs>
     <ds:schemaRef ds:uri="http://schemas.openxmlformats.org/officeDocument/2006/bibliography"/>
   </ds:schemaRefs>

--- a/AIML Capstone Project.docx
+++ b/AIML Capstone Project.docx
@@ -1085,7 +1085,7 @@
       <w:r>
         <w:fldChar w:fldCharType="separate"/>
       </w:r>
-      <w:hyperlink w:anchor="_Toc64836116" w:history="1">
+      <w:hyperlink w:anchor="_Toc64840461" w:history="1">
         <w:r>
           <w:rPr>
             <w:rStyle w:val="Hyperlink"/>
@@ -1125,7 +1125,7 @@
           <w:rPr>
             <w:webHidden/>
           </w:rPr>
-          <w:instrText xml:space="preserve"> PAGEREF _Toc64836116 \h </w:instrText>
+          <w:instrText xml:space="preserve"> PAGEREF _Toc64840461 \h </w:instrText>
         </w:r>
         <w:r>
           <w:rPr>
@@ -1164,7 +1164,7 @@
           <w:lang w:eastAsia="en-GB"/>
         </w:rPr>
       </w:pPr>
-      <w:hyperlink w:anchor="_Toc64836117" w:history="1">
+      <w:hyperlink w:anchor="_Toc64840462" w:history="1">
         <w:r>
           <w:rPr>
             <w:rStyle w:val="Hyperlink"/>
@@ -1204,7 +1204,7 @@
           <w:rPr>
             <w:webHidden/>
           </w:rPr>
-          <w:instrText xml:space="preserve"> PAGEREF _Toc64836117 \h </w:instrText>
+          <w:instrText xml:space="preserve"> PAGEREF _Toc64840462 \h </w:instrText>
         </w:r>
         <w:r>
           <w:rPr>
@@ -1242,7 +1242,7 @@
           <w:lang w:eastAsia="en-GB"/>
         </w:rPr>
       </w:pPr>
-      <w:hyperlink w:anchor="_Toc64836118" w:history="1">
+      <w:hyperlink w:anchor="_Toc64840463" w:history="1">
         <w:r>
           <w:rPr>
             <w:rStyle w:val="Hyperlink"/>
@@ -1286,7 +1286,7 @@
             <w:noProof/>
             <w:webHidden/>
           </w:rPr>
-          <w:instrText xml:space="preserve"> PAGEREF _Toc64836118 \h </w:instrText>
+          <w:instrText xml:space="preserve"> PAGEREF _Toc64840463 \h </w:instrText>
         </w:r>
         <w:r>
           <w:rPr>
@@ -1328,7 +1328,7 @@
           <w:lang w:eastAsia="en-GB"/>
         </w:rPr>
       </w:pPr>
-      <w:hyperlink w:anchor="_Toc64836119" w:history="1">
+      <w:hyperlink w:anchor="_Toc64840464" w:history="1">
         <w:r>
           <w:rPr>
             <w:rStyle w:val="Hyperlink"/>
@@ -1372,7 +1372,7 @@
             <w:noProof/>
             <w:webHidden/>
           </w:rPr>
-          <w:instrText xml:space="preserve"> PAGEREF _Toc64836119 \h </w:instrText>
+          <w:instrText xml:space="preserve"> PAGEREF _Toc64840464 \h </w:instrText>
         </w:r>
         <w:r>
           <w:rPr>
@@ -1414,7 +1414,7 @@
           <w:lang w:eastAsia="en-GB"/>
         </w:rPr>
       </w:pPr>
-      <w:hyperlink w:anchor="_Toc64836120" w:history="1">
+      <w:hyperlink w:anchor="_Toc64840465" w:history="1">
         <w:r>
           <w:rPr>
             <w:rStyle w:val="Hyperlink"/>
@@ -1459,7 +1459,7 @@
             <w:noProof/>
             <w:webHidden/>
           </w:rPr>
-          <w:instrText xml:space="preserve"> PAGEREF _Toc64836120 \h </w:instrText>
+          <w:instrText xml:space="preserve"> PAGEREF _Toc64840465 \h </w:instrText>
         </w:r>
         <w:r>
           <w:rPr>
@@ -1502,7 +1502,7 @@
           <w:lang w:eastAsia="en-GB"/>
         </w:rPr>
       </w:pPr>
-      <w:hyperlink w:anchor="_Toc64836121" w:history="1">
+      <w:hyperlink w:anchor="_Toc64840466" w:history="1">
         <w:r>
           <w:rPr>
             <w:rStyle w:val="Hyperlink"/>
@@ -1542,7 +1542,7 @@
           <w:rPr>
             <w:webHidden/>
           </w:rPr>
-          <w:instrText xml:space="preserve"> PAGEREF _Toc64836121 \h </w:instrText>
+          <w:instrText xml:space="preserve"> PAGEREF _Toc64840466 \h </w:instrText>
         </w:r>
         <w:r>
           <w:rPr>
@@ -1580,7 +1580,7 @@
           <w:lang w:eastAsia="en-GB"/>
         </w:rPr>
       </w:pPr>
-      <w:hyperlink w:anchor="_Toc64836122" w:history="1">
+      <w:hyperlink w:anchor="_Toc64840467" w:history="1">
         <w:r>
           <w:rPr>
             <w:rStyle w:val="Hyperlink"/>
@@ -1624,7 +1624,7 @@
             <w:noProof/>
             <w:webHidden/>
           </w:rPr>
-          <w:instrText xml:space="preserve"> PAGEREF _Toc64836122 \h </w:instrText>
+          <w:instrText xml:space="preserve"> PAGEREF _Toc64840467 \h </w:instrText>
         </w:r>
         <w:r>
           <w:rPr>
@@ -1666,7 +1666,7 @@
           <w:lang w:eastAsia="en-GB"/>
         </w:rPr>
       </w:pPr>
-      <w:hyperlink w:anchor="_Toc64836123" w:history="1">
+      <w:hyperlink w:anchor="_Toc64840468" w:history="1">
         <w:r>
           <w:rPr>
             <w:rStyle w:val="Hyperlink"/>
@@ -1710,7 +1710,7 @@
             <w:noProof/>
             <w:webHidden/>
           </w:rPr>
-          <w:instrText xml:space="preserve"> PAGEREF _Toc64836123 \h </w:instrText>
+          <w:instrText xml:space="preserve"> PAGEREF _Toc64840468 \h </w:instrText>
         </w:r>
         <w:r>
           <w:rPr>
@@ -1730,7 +1730,7 @@
             <w:noProof/>
             <w:webHidden/>
           </w:rPr>
-          <w:t>9</w:t>
+          <w:t>8</w:t>
         </w:r>
         <w:r>
           <w:rPr>
@@ -1757,12 +1757,14 @@
         </w:rPr>
         <w:fldChar w:fldCharType="end"/>
       </w:r>
+      <w:bookmarkStart w:id="0" w:name="_GoBack"/>
+      <w:bookmarkEnd w:id="0"/>
     </w:p>
     <w:p>
       <w:pPr>
         <w:pStyle w:val="Heading1"/>
       </w:pPr>
-      <w:bookmarkStart w:id="0" w:name="_Toc64836116"/>
+      <w:bookmarkStart w:id="1" w:name="_Toc64840461"/>
       <w:r>
         <w:rPr>
           <w:noProof/>
@@ -1821,7 +1823,7 @@
       <w:r>
         <w:t>Project Description</w:t>
       </w:r>
-      <w:bookmarkEnd w:id="0"/>
+      <w:bookmarkEnd w:id="1"/>
     </w:p>
     <w:p>
       <w:pPr>
@@ -2060,8 +2062,8 @@
           <w:numId w:val="4"/>
         </w:numPr>
       </w:pPr>
-      <w:bookmarkStart w:id="1" w:name="_Hlk484014153"/>
-      <w:bookmarkStart w:id="2" w:name="_Toc64836117"/>
+      <w:bookmarkStart w:id="2" w:name="_Hlk484014153"/>
+      <w:bookmarkStart w:id="3" w:name="_Toc64840462"/>
       <w:r>
         <w:rPr>
           <w:noProof/>
@@ -2123,11 +2125,11 @@
       <w:r>
         <w:t xml:space="preserve"> 1</w:t>
       </w:r>
+      <w:bookmarkEnd w:id="3"/>
+      <w:r>
+        <w:t xml:space="preserve"> </w:t>
+      </w:r>
       <w:bookmarkEnd w:id="2"/>
-      <w:r>
-        <w:t xml:space="preserve"> </w:t>
-      </w:r>
-      <w:bookmarkEnd w:id="1"/>
     </w:p>
     <w:p>
       <w:pPr>
@@ -2137,14 +2139,14 @@
           <w:b/>
         </w:rPr>
       </w:pPr>
-      <w:bookmarkStart w:id="3" w:name="_Toc64836118"/>
+      <w:bookmarkStart w:id="4" w:name="_Toc64840463"/>
       <w:r>
         <w:rPr>
           <w:b/>
         </w:rPr>
         <w:t>Summary of Problem Statement</w:t>
       </w:r>
-      <w:bookmarkEnd w:id="3"/>
+      <w:bookmarkEnd w:id="4"/>
     </w:p>
     <w:p>
       <w:pPr>
@@ -2214,14 +2216,14 @@
           <w:b/>
         </w:rPr>
       </w:pPr>
-      <w:bookmarkStart w:id="4" w:name="_Toc64836119"/>
+      <w:bookmarkStart w:id="5" w:name="_Toc64840464"/>
       <w:r>
         <w:rPr>
           <w:b/>
         </w:rPr>
         <w:t>Approach to EDA and Pre-processing</w:t>
       </w:r>
-      <w:bookmarkEnd w:id="4"/>
+      <w:bookmarkEnd w:id="5"/>
     </w:p>
     <w:p>
       <w:pPr>
@@ -2758,7 +2760,7 @@
           <w:szCs w:val="22"/>
         </w:rPr>
       </w:pPr>
-      <w:bookmarkStart w:id="5" w:name="_Toc64836120"/>
+      <w:bookmarkStart w:id="6" w:name="_Toc64840465"/>
       <w:r>
         <w:rPr>
           <w:b/>
@@ -2766,7 +2768,7 @@
         <w:lastRenderedPageBreak/>
         <w:t>Data and Findings</w:t>
       </w:r>
-      <w:bookmarkEnd w:id="5"/>
+      <w:bookmarkEnd w:id="6"/>
       <w:r>
         <w:rPr>
           <w:b/>
@@ -3287,7 +3289,7 @@
           <w:numId w:val="4"/>
         </w:numPr>
       </w:pPr>
-      <w:bookmarkStart w:id="6" w:name="_Toc64836121"/>
+      <w:bookmarkStart w:id="7" w:name="_Toc64840466"/>
       <w:r>
         <w:rPr>
           <w:noProof/>
@@ -3344,12 +3346,9 @@
         </w:drawing>
       </w:r>
       <w:r>
-        <w:t>Milestone</w:t>
-      </w:r>
-      <w:r>
-        <w:t xml:space="preserve"> 2</w:t>
-      </w:r>
-      <w:bookmarkEnd w:id="6"/>
+        <w:t>Milestone 2</w:t>
+      </w:r>
+      <w:bookmarkEnd w:id="7"/>
       <w:r>
         <w:t xml:space="preserve"> </w:t>
       </w:r>
@@ -3362,14 +3361,14 @@
           <w:b/>
         </w:rPr>
       </w:pPr>
-      <w:bookmarkStart w:id="7" w:name="_Toc64836122"/>
+      <w:bookmarkStart w:id="8" w:name="_Toc64840467"/>
       <w:r>
         <w:rPr>
           <w:b/>
         </w:rPr>
         <w:t>RESNET</w:t>
       </w:r>
-      <w:bookmarkEnd w:id="7"/>
+      <w:bookmarkEnd w:id="8"/>
       <w:r>
         <w:rPr>
           <w:b/>
@@ -3454,19 +3453,7 @@
         <w:rPr>
           <w:rFonts w:asciiTheme="majorHAnsi" w:hAnsiTheme="majorHAnsi" w:cstheme="majorHAnsi"/>
         </w:rPr>
-        <w:t xml:space="preserve">connected layers performed poorly. </w:t>
-      </w:r>
-      <w:r>
-        <w:rPr>
-          <w:rFonts w:asciiTheme="majorHAnsi" w:hAnsiTheme="majorHAnsi" w:cstheme="majorHAnsi"/>
-        </w:rPr>
-        <w:t>These</w:t>
-      </w:r>
-      <w:r>
-        <w:rPr>
-          <w:rFonts w:asciiTheme="majorHAnsi" w:hAnsiTheme="majorHAnsi" w:cstheme="majorHAnsi"/>
-        </w:rPr>
-        <w:t xml:space="preserve"> custom CNNs was trained after tuning the</w:t>
+        <w:t>connected layers performed poorly. These custom CNNs was trained after tuning the</w:t>
       </w:r>
       <w:r>
         <w:rPr>
@@ -3478,19 +3465,7 @@
         <w:rPr>
           <w:rFonts w:asciiTheme="majorHAnsi" w:hAnsiTheme="majorHAnsi" w:cstheme="majorHAnsi"/>
         </w:rPr>
-        <w:t>learning rate according to the One-Cycle-Policy by Leslie and fit on regular Stanford Cars</w:t>
-      </w:r>
-      <w:r>
-        <w:rPr>
-          <w:rFonts w:asciiTheme="majorHAnsi" w:hAnsiTheme="majorHAnsi" w:cstheme="majorHAnsi"/>
-        </w:rPr>
-        <w:t xml:space="preserve"> </w:t>
-      </w:r>
-      <w:r>
-        <w:rPr>
-          <w:rFonts w:asciiTheme="majorHAnsi" w:hAnsiTheme="majorHAnsi" w:cstheme="majorHAnsi"/>
-        </w:rPr>
-        <w:t xml:space="preserve">images (under-sampled). The 3rd model (3 </w:t>
+        <w:t xml:space="preserve">learning rate according to the One-Cycle-Policy by Leslie and fit on regular Stanford Cars images (under-sampled). The 3rd model (3 </w:t>
       </w:r>
       <w:proofErr w:type="spellStart"/>
       <w:r>
@@ -3544,31 +3519,7 @@
         <w:rPr>
           <w:rFonts w:asciiTheme="majorHAnsi" w:hAnsiTheme="majorHAnsi" w:cstheme="majorHAnsi"/>
         </w:rPr>
-        <w:t>These initial set of models illustrated that</w:t>
-      </w:r>
-      <w:r>
-        <w:rPr>
-          <w:rFonts w:asciiTheme="majorHAnsi" w:hAnsiTheme="majorHAnsi" w:cstheme="majorHAnsi"/>
-        </w:rPr>
-        <w:t xml:space="preserve"> </w:t>
-      </w:r>
-      <w:r>
-        <w:rPr>
-          <w:rFonts w:asciiTheme="majorHAnsi" w:hAnsiTheme="majorHAnsi" w:cstheme="majorHAnsi"/>
-        </w:rPr>
-        <w:t>simple CNN models will not be able to perform well on this complex and non-structured car</w:t>
-      </w:r>
-      <w:r>
-        <w:rPr>
-          <w:rFonts w:asciiTheme="majorHAnsi" w:hAnsiTheme="majorHAnsi" w:cstheme="majorHAnsi"/>
-        </w:rPr>
-        <w:t xml:space="preserve"> </w:t>
-      </w:r>
-      <w:r>
-        <w:rPr>
-          <w:rFonts w:asciiTheme="majorHAnsi" w:hAnsiTheme="majorHAnsi" w:cstheme="majorHAnsi"/>
-        </w:rPr>
-        <w:t>image data. Since these init</w:t>
+        <w:t>These initial set of models illustrated that simple CNN models will not be able to perform well on this complex and non-structured car image data. Since these init</w:t>
       </w:r>
       <w:r>
         <w:rPr>
@@ -3734,14 +3685,12 @@
         </w:rPr>
         <w:t xml:space="preserve">Some model-specific image </w:t>
       </w:r>
-      <w:proofErr w:type="spellStart"/>
-      <w:r>
-        <w:rPr>
-          <w:rFonts w:asciiTheme="majorHAnsi" w:hAnsiTheme="majorHAnsi" w:cstheme="majorHAnsi"/>
-        </w:rPr>
-        <w:t>preprocessing</w:t>
-      </w:r>
-      <w:proofErr w:type="spellEnd"/>
+      <w:r>
+        <w:rPr>
+          <w:rFonts w:asciiTheme="majorHAnsi" w:hAnsiTheme="majorHAnsi" w:cstheme="majorHAnsi"/>
+        </w:rPr>
+        <w:t>pre-processing</w:t>
+      </w:r>
       <w:r>
         <w:rPr>
           <w:rFonts w:asciiTheme="majorHAnsi" w:hAnsiTheme="majorHAnsi" w:cstheme="majorHAnsi"/>
@@ -4002,6 +3951,83 @@
           <w:rFonts w:asciiTheme="majorHAnsi" w:hAnsiTheme="majorHAnsi" w:cstheme="majorHAnsi"/>
         </w:rPr>
       </w:pPr>
+      <w:r>
+        <w:rPr>
+          <w:rFonts w:asciiTheme="majorHAnsi" w:hAnsiTheme="majorHAnsi" w:cstheme="majorHAnsi"/>
+        </w:rPr>
+        <w:drawing>
+          <wp:anchor distT="0" distB="0" distL="114300" distR="114300" simplePos="0" relativeHeight="251688960" behindDoc="0" locked="0" layoutInCell="1" allowOverlap="1" wp14:anchorId="07120261">
+            <wp:simplePos x="0" y="0"/>
+            <wp:positionH relativeFrom="column">
+              <wp:posOffset>487680</wp:posOffset>
+            </wp:positionH>
+            <wp:positionV relativeFrom="paragraph">
+              <wp:posOffset>10159</wp:posOffset>
+            </wp:positionV>
+            <wp:extent cx="4671060" cy="2089195"/>
+            <wp:effectExtent l="0" t="0" r="0" b="6350"/>
+            <wp:wrapNone/>
+            <wp:docPr id="10" name="Picture 10"/>
+            <wp:cNvGraphicFramePr>
+              <a:graphicFrameLocks xmlns:a="http://schemas.openxmlformats.org/drawingml/2006/main" noChangeAspect="1"/>
+            </wp:cNvGraphicFramePr>
+            <a:graphic xmlns:a="http://schemas.openxmlformats.org/drawingml/2006/main">
+              <a:graphicData uri="http://schemas.openxmlformats.org/drawingml/2006/picture">
+                <pic:pic xmlns:pic="http://schemas.openxmlformats.org/drawingml/2006/picture">
+                  <pic:nvPicPr>
+                    <pic:cNvPr id="1" name=""/>
+                    <pic:cNvPicPr/>
+                  </pic:nvPicPr>
+                  <pic:blipFill>
+                    <a:blip r:embed="rId14" cstate="print">
+                      <a:extLst>
+                        <a:ext uri="{28A0092B-C50C-407E-A947-70E740481C1C}">
+                          <a14:useLocalDpi xmlns:a14="http://schemas.microsoft.com/office/drawing/2010/main" val="0"/>
+                        </a:ext>
+                      </a:extLst>
+                    </a:blip>
+                    <a:stretch>
+                      <a:fillRect/>
+                    </a:stretch>
+                  </pic:blipFill>
+                  <pic:spPr>
+                    <a:xfrm>
+                      <a:off x="0" y="0"/>
+                      <a:ext cx="4681027" cy="2093653"/>
+                    </a:xfrm>
+                    <a:prstGeom prst="rect">
+                      <a:avLst/>
+                    </a:prstGeom>
+                  </pic:spPr>
+                </pic:pic>
+              </a:graphicData>
+            </a:graphic>
+            <wp14:sizeRelH relativeFrom="margin">
+              <wp14:pctWidth>0</wp14:pctWidth>
+            </wp14:sizeRelH>
+            <wp14:sizeRelV relativeFrom="margin">
+              <wp14:pctHeight>0</wp14:pctHeight>
+            </wp14:sizeRelV>
+          </wp:anchor>
+        </w:drawing>
+      </w:r>
+    </w:p>
+    <w:p>
+      <w:pPr>
+        <w:tabs>
+          <w:tab w:val="clear" w:pos="363"/>
+        </w:tabs>
+        <w:suppressAutoHyphens w:val="0"/>
+        <w:autoSpaceDE/>
+        <w:autoSpaceDN/>
+        <w:adjustRightInd/>
+        <w:spacing w:after="160" w:line="259" w:lineRule="auto"/>
+        <w:jc w:val="both"/>
+        <w:textAlignment w:val="auto"/>
+        <w:rPr>
+          <w:rFonts w:asciiTheme="majorHAnsi" w:hAnsiTheme="majorHAnsi" w:cstheme="majorHAnsi"/>
+        </w:rPr>
+      </w:pPr>
     </w:p>
     <w:p>
       <w:pPr>
@@ -4149,51 +4175,13 @@
     </w:p>
     <w:p>
       <w:pPr>
-        <w:pStyle w:val="ListParagraph"/>
-        <w:tabs>
-          <w:tab w:val="clear" w:pos="363"/>
-        </w:tabs>
-        <w:suppressAutoHyphens w:val="0"/>
-        <w:autoSpaceDE/>
-        <w:autoSpaceDN/>
-        <w:adjustRightInd/>
-        <w:spacing w:after="160" w:line="259" w:lineRule="auto"/>
-        <w:jc w:val="both"/>
-        <w:textAlignment w:val="auto"/>
-        <w:rPr>
-          <w:rFonts w:asciiTheme="majorHAnsi" w:hAnsiTheme="majorHAnsi" w:cstheme="majorHAnsi"/>
-        </w:rPr>
-      </w:pPr>
-    </w:p>
-    <w:p>
-      <w:pPr>
-        <w:pStyle w:val="ListParagraph"/>
-        <w:tabs>
-          <w:tab w:val="clear" w:pos="363"/>
-        </w:tabs>
-        <w:suppressAutoHyphens w:val="0"/>
-        <w:autoSpaceDE/>
-        <w:autoSpaceDN/>
-        <w:adjustRightInd/>
-        <w:spacing w:after="160" w:line="259" w:lineRule="auto"/>
-        <w:jc w:val="both"/>
-        <w:textAlignment w:val="auto"/>
-        <w:rPr>
-          <w:rFonts w:asciiTheme="majorHAnsi" w:hAnsiTheme="majorHAnsi" w:cstheme="majorHAnsi"/>
-        </w:rPr>
-      </w:pPr>
-      <w:bookmarkStart w:id="8" w:name="_GoBack"/>
-      <w:bookmarkEnd w:id="8"/>
-    </w:p>
-    <w:p>
-      <w:pPr>
         <w:pStyle w:val="Heading2"/>
         <w:ind w:left="567" w:hanging="567"/>
         <w:rPr>
           <w:b/>
         </w:rPr>
       </w:pPr>
-      <w:bookmarkStart w:id="9" w:name="_Toc64836123"/>
+      <w:bookmarkStart w:id="9" w:name="_Toc64840468"/>
       <w:r>
         <w:rPr>
           <w:b/>
@@ -4552,6 +4540,9 @@
         </w:rPr>
       </w:pPr>
       <w:r>
+        <w:rPr>
+          <w:noProof/>
+        </w:rPr>
         <w:drawing>
           <wp:anchor distT="0" distB="0" distL="114300" distR="114300" simplePos="0" relativeHeight="251684864" behindDoc="0" locked="0" layoutInCell="1" allowOverlap="1" wp14:anchorId="49559E4E">
             <wp:simplePos x="0" y="0"/>
@@ -4576,7 +4567,7 @@
                     <pic:cNvPicPr/>
                   </pic:nvPicPr>
                   <pic:blipFill>
-                    <a:blip r:embed="rId14">
+                    <a:blip r:embed="rId15">
                       <a:extLst>
                         <a:ext uri="{28A0092B-C50C-407E-A947-70E740481C1C}">
                           <a14:useLocalDpi xmlns:a14="http://schemas.microsoft.com/office/drawing/2010/main" val="0"/>
@@ -4657,6 +4648,9 @@
         </w:tabs>
       </w:pPr>
       <w:r>
+        <w:rPr>
+          <w:noProof/>
+        </w:rPr>
         <w:drawing>
           <wp:anchor distT="0" distB="0" distL="114300" distR="114300" simplePos="0" relativeHeight="251685888" behindDoc="0" locked="0" layoutInCell="1" allowOverlap="1" wp14:anchorId="0DFA87CE">
             <wp:simplePos x="0" y="0"/>
@@ -4681,7 +4675,7 @@
                     <pic:cNvPicPr/>
                   </pic:nvPicPr>
                   <pic:blipFill rotWithShape="1">
-                    <a:blip r:embed="rId15">
+                    <a:blip r:embed="rId16">
                       <a:extLst>
                         <a:ext uri="{28A0092B-C50C-407E-A947-70E740481C1C}">
                           <a14:useLocalDpi xmlns:a14="http://schemas.microsoft.com/office/drawing/2010/main" val="0"/>
@@ -4721,9 +4715,298 @@
         </w:drawing>
       </w:r>
     </w:p>
+    <w:p/>
+    <w:p/>
+    <w:p/>
+    <w:p/>
+    <w:p/>
+    <w:p/>
+    <w:p/>
+    <w:p/>
+    <w:p>
+      <w:pPr>
+        <w:tabs>
+          <w:tab w:val="clear" w:pos="363"/>
+          <w:tab w:val="left" w:pos="5880"/>
+        </w:tabs>
+      </w:pPr>
+      <w:r>
+        <w:tab/>
+      </w:r>
+    </w:p>
+    <w:p>
+      <w:pPr>
+        <w:tabs>
+          <w:tab w:val="clear" w:pos="363"/>
+          <w:tab w:val="left" w:pos="5880"/>
+        </w:tabs>
+      </w:pPr>
+    </w:p>
+    <w:p>
+      <w:pPr>
+        <w:numPr>
+          <w:ilvl w:val="0"/>
+          <w:numId w:val="32"/>
+        </w:numPr>
+        <w:spacing w:after="0" w:line="256" w:lineRule="auto"/>
+        <w:jc w:val="both"/>
+        <w:textAlignment w:val="auto"/>
+      </w:pPr>
+      <w:r>
+        <w:lastRenderedPageBreak/>
+        <w:t>We have used the MobileNetV2 model with weights from - ‘</w:t>
+      </w:r>
+      <w:proofErr w:type="spellStart"/>
+      <w:r>
+        <w:t>imagenet</w:t>
+      </w:r>
+      <w:proofErr w:type="spellEnd"/>
+      <w:r>
+        <w:t xml:space="preserve">’ and Activation Function as </w:t>
+      </w:r>
+      <w:proofErr w:type="spellStart"/>
+      <w:r>
+        <w:t>Softmax</w:t>
+      </w:r>
+      <w:proofErr w:type="spellEnd"/>
+      <w:r>
+        <w:t>.</w:t>
+      </w:r>
+    </w:p>
+    <w:p>
+      <w:pPr>
+        <w:numPr>
+          <w:ilvl w:val="0"/>
+          <w:numId w:val="32"/>
+        </w:numPr>
+        <w:spacing w:after="0" w:line="256" w:lineRule="auto"/>
+        <w:jc w:val="both"/>
+        <w:textAlignment w:val="auto"/>
+      </w:pPr>
+      <w:r>
+        <w:t xml:space="preserve">For bounding </w:t>
+      </w:r>
+      <w:proofErr w:type="gramStart"/>
+      <w:r>
+        <w:t>box</w:t>
+      </w:r>
+      <w:proofErr w:type="gramEnd"/>
+      <w:r>
+        <w:t xml:space="preserve"> we have taken the output of top layer from </w:t>
+      </w:r>
+      <w:proofErr w:type="spellStart"/>
+      <w:r>
+        <w:t>mobilenet</w:t>
+      </w:r>
+      <w:proofErr w:type="spellEnd"/>
+    </w:p>
+    <w:p>
+      <w:pPr>
+        <w:numPr>
+          <w:ilvl w:val="0"/>
+          <w:numId w:val="32"/>
+        </w:numPr>
+        <w:spacing w:after="0" w:line="256" w:lineRule="auto"/>
+        <w:jc w:val="both"/>
+        <w:textAlignment w:val="auto"/>
+      </w:pPr>
+      <w:r>
+        <w:t>Added two Layers on top of it</w:t>
+      </w:r>
+    </w:p>
+    <w:p>
+      <w:pPr>
+        <w:numPr>
+          <w:ilvl w:val="1"/>
+          <w:numId w:val="32"/>
+        </w:numPr>
+        <w:spacing w:after="0" w:line="256" w:lineRule="auto"/>
+        <w:jc w:val="both"/>
+        <w:textAlignment w:val="auto"/>
+      </w:pPr>
+      <w:r>
+        <w:t xml:space="preserve"> 2Dconv layer with kernel size 7X7 naming </w:t>
+      </w:r>
+      <w:proofErr w:type="spellStart"/>
+      <w:r>
+        <w:t>coords</w:t>
+      </w:r>
+      <w:proofErr w:type="spellEnd"/>
+      <w:r>
+        <w:t xml:space="preserve">. </w:t>
+      </w:r>
+      <w:proofErr w:type="gramStart"/>
+      <w:r>
+        <w:t>This layers</w:t>
+      </w:r>
+      <w:proofErr w:type="gramEnd"/>
+      <w:r>
+        <w:t xml:space="preserve"> gives the output as (1,1,4) array</w:t>
+      </w:r>
+    </w:p>
+    <w:p>
+      <w:pPr>
+        <w:numPr>
+          <w:ilvl w:val="1"/>
+          <w:numId w:val="32"/>
+        </w:numPr>
+        <w:spacing w:after="0" w:line="256" w:lineRule="auto"/>
+        <w:jc w:val="both"/>
+        <w:textAlignment w:val="auto"/>
+      </w:pPr>
+      <w:r>
+        <w:t>Reshape layer to generate co-</w:t>
+      </w:r>
+      <w:proofErr w:type="spellStart"/>
+      <w:r>
+        <w:t>ords</w:t>
+      </w:r>
+      <w:proofErr w:type="spellEnd"/>
+      <w:r>
+        <w:t xml:space="preserve"> for the bounding box.</w:t>
+      </w:r>
+    </w:p>
+    <w:p>
+      <w:pPr>
+        <w:numPr>
+          <w:ilvl w:val="0"/>
+          <w:numId w:val="32"/>
+        </w:numPr>
+        <w:spacing w:after="0" w:line="256" w:lineRule="auto"/>
+        <w:jc w:val="both"/>
+        <w:textAlignment w:val="auto"/>
+      </w:pPr>
+      <w:r>
+        <w:t xml:space="preserve">We have trained classification model with 10 epoch resulting maximum of 80% validation </w:t>
+      </w:r>
+      <w:proofErr w:type="spellStart"/>
+      <w:r>
+        <w:t>IoU</w:t>
+      </w:r>
+      <w:proofErr w:type="spellEnd"/>
+      <w:r>
+        <w:t xml:space="preserve"> and 92% training </w:t>
+      </w:r>
+      <w:proofErr w:type="spellStart"/>
+      <w:r>
+        <w:t>IoU</w:t>
+      </w:r>
+      <w:proofErr w:type="spellEnd"/>
+      <w:r>
+        <w:t>.</w:t>
+      </w:r>
+    </w:p>
+    <w:p>
+      <w:pPr>
+        <w:numPr>
+          <w:ilvl w:val="0"/>
+          <w:numId w:val="32"/>
+        </w:numPr>
+        <w:spacing w:after="0" w:line="256" w:lineRule="auto"/>
+        <w:jc w:val="both"/>
+        <w:textAlignment w:val="auto"/>
+      </w:pPr>
+      <w:r>
+        <w:t>Created IOU function for finding out the difference between provided bounding box and predicted bounding box.</w:t>
+      </w:r>
+    </w:p>
+    <w:p>
+      <w:pPr>
+        <w:numPr>
+          <w:ilvl w:val="0"/>
+          <w:numId w:val="33"/>
+        </w:numPr>
+        <w:spacing w:after="0" w:line="256" w:lineRule="auto"/>
+        <w:jc w:val="both"/>
+        <w:textAlignment w:val="auto"/>
+      </w:pPr>
+      <w:r>
+        <w:t xml:space="preserve">We have got the following matrix for the </w:t>
+      </w:r>
+      <w:proofErr w:type="spellStart"/>
+      <w:r>
+        <w:t>IoU</w:t>
+      </w:r>
+      <w:proofErr w:type="spellEnd"/>
+      <w:r>
+        <w:t xml:space="preserve"> and loss</w:t>
+      </w:r>
+      <w:r>
+        <w:rPr>
+          <w:noProof/>
+        </w:rPr>
+        <w:drawing>
+          <wp:anchor distT="114300" distB="114300" distL="114300" distR="114300" simplePos="0" relativeHeight="251687936" behindDoc="0" locked="0" layoutInCell="1" allowOverlap="1">
+            <wp:simplePos x="0" y="0"/>
+            <wp:positionH relativeFrom="column">
+              <wp:posOffset>476250</wp:posOffset>
+            </wp:positionH>
+            <wp:positionV relativeFrom="paragraph">
+              <wp:posOffset>243840</wp:posOffset>
+            </wp:positionV>
+            <wp:extent cx="5731510" cy="1917700"/>
+            <wp:effectExtent l="0" t="0" r="2540" b="6350"/>
+            <wp:wrapSquare wrapText="bothSides"/>
+            <wp:docPr id="9" name="Picture 9"/>
+            <wp:cNvGraphicFramePr>
+              <a:graphicFrameLocks xmlns:a="http://schemas.openxmlformats.org/drawingml/2006/main" noChangeAspect="1"/>
+            </wp:cNvGraphicFramePr>
+            <a:graphic xmlns:a="http://schemas.openxmlformats.org/drawingml/2006/main">
+              <a:graphicData uri="http://schemas.openxmlformats.org/drawingml/2006/picture">
+                <pic:pic xmlns:pic="http://schemas.openxmlformats.org/drawingml/2006/picture">
+                  <pic:nvPicPr>
+                    <pic:cNvPr id="0" name="image9.png"/>
+                    <pic:cNvPicPr>
+                      <a:picLocks noChangeAspect="1" noChangeArrowheads="1"/>
+                    </pic:cNvPicPr>
+                  </pic:nvPicPr>
+                  <pic:blipFill>
+                    <a:blip r:embed="rId17" cstate="print">
+                      <a:extLst>
+                        <a:ext uri="{28A0092B-C50C-407E-A947-70E740481C1C}">
+                          <a14:useLocalDpi xmlns:a14="http://schemas.microsoft.com/office/drawing/2010/main" val="0"/>
+                        </a:ext>
+                      </a:extLst>
+                    </a:blip>
+                    <a:srcRect/>
+                    <a:stretch>
+                      <a:fillRect/>
+                    </a:stretch>
+                  </pic:blipFill>
+                  <pic:spPr bwMode="auto">
+                    <a:xfrm>
+                      <a:off x="0" y="0"/>
+                      <a:ext cx="5731510" cy="1917700"/>
+                    </a:xfrm>
+                    <a:prstGeom prst="rect">
+                      <a:avLst/>
+                    </a:prstGeom>
+                    <a:noFill/>
+                  </pic:spPr>
+                </pic:pic>
+              </a:graphicData>
+            </a:graphic>
+            <wp14:sizeRelH relativeFrom="page">
+              <wp14:pctWidth>0</wp14:pctWidth>
+            </wp14:sizeRelH>
+            <wp14:sizeRelV relativeFrom="page">
+              <wp14:pctHeight>0</wp14:pctHeight>
+            </wp14:sizeRelV>
+          </wp:anchor>
+        </w:drawing>
+      </w:r>
+    </w:p>
+    <w:p>
+      <w:pPr>
+        <w:tabs>
+          <w:tab w:val="clear" w:pos="363"/>
+          <w:tab w:val="left" w:pos="5880"/>
+        </w:tabs>
+      </w:pPr>
+    </w:p>
     <w:sectPr>
-      <w:headerReference w:type="default" r:id="rId16"/>
-      <w:footerReference w:type="default" r:id="rId17"/>
+      <w:headerReference w:type="default" r:id="rId18"/>
+      <w:footerReference w:type="default" r:id="rId19"/>
       <w:pgSz w:w="11906" w:h="16838" w:code="9"/>
       <w:pgMar w:top="1530" w:right="1440" w:bottom="1440" w:left="1440" w:header="1440" w:footer="624" w:gutter="0"/>
       <w:cols w:space="708"/>
@@ -4800,7 +5083,7 @@
         <w:bCs/>
         <w:noProof/>
       </w:rPr>
-      <w:t>8</w:t>
+      <w:t>9</w:t>
     </w:r>
     <w:r>
       <w:rPr>
@@ -5088,14 +5371,14 @@
         <v:path o:extrusionok="f" gradientshapeok="t" o:connecttype="rect"/>
         <o:lock v:ext="edit" aspectratio="t"/>
       </v:shapetype>
-      <v:shape id="_x0000_i1131" type="#_x0000_t75" style="width:11.4pt;height:11.4pt" o:bullet="t">
+      <v:shape id="_x0000_i1041" type="#_x0000_t75" style="width:11.4pt;height:11.4pt" o:bullet="t">
         <v:imagedata r:id="rId1" o:title="bullet"/>
       </v:shape>
     </w:pict>
   </w:numPicBullet>
   <w:numPicBullet w:numPicBulletId="1">
     <w:pict>
-      <v:shape id="_x0000_i1132" type="#_x0000_t75" style="width:42pt;height:13.8pt;visibility:visible;mso-wrap-style:square" o:bullet="t">
+      <v:shape id="_x0000_i1042" type="#_x0000_t75" style="width:42pt;height:13.8pt;visibility:visible;mso-wrap-style:square" o:bullet="t">
         <v:imagedata r:id="rId2" o:title=""/>
       </v:shape>
     </w:pict>
@@ -5455,6 +5738,146 @@
     </w:lvl>
   </w:abstractNum>
   <w:abstractNum w:abstractNumId="3" w15:restartNumberingAfterBreak="0">
+    <w:nsid w:val="0DEB2A11"/>
+    <w:multiLevelType w:val="multilevel"/>
+    <w:tmpl w:val="3490D2AA"/>
+    <w:lvl w:ilvl="0">
+      <w:start w:val="1"/>
+      <w:numFmt w:val="bullet"/>
+      <w:lvlText w:val="●"/>
+      <w:lvlJc w:val="left"/>
+      <w:pPr>
+        <w:ind w:left="1440" w:hanging="360"/>
+      </w:pPr>
+      <w:rPr>
+        <w:strike w:val="0"/>
+        <w:dstrike w:val="0"/>
+        <w:u w:val="none"/>
+        <w:effect w:val="none"/>
+      </w:rPr>
+    </w:lvl>
+    <w:lvl w:ilvl="1">
+      <w:start w:val="1"/>
+      <w:numFmt w:val="bullet"/>
+      <w:lvlText w:val="○"/>
+      <w:lvlJc w:val="left"/>
+      <w:pPr>
+        <w:ind w:left="2160" w:hanging="360"/>
+      </w:pPr>
+      <w:rPr>
+        <w:strike w:val="0"/>
+        <w:dstrike w:val="0"/>
+        <w:u w:val="none"/>
+        <w:effect w:val="none"/>
+      </w:rPr>
+    </w:lvl>
+    <w:lvl w:ilvl="2">
+      <w:start w:val="1"/>
+      <w:numFmt w:val="bullet"/>
+      <w:lvlText w:val="■"/>
+      <w:lvlJc w:val="left"/>
+      <w:pPr>
+        <w:ind w:left="2880" w:hanging="360"/>
+      </w:pPr>
+      <w:rPr>
+        <w:strike w:val="0"/>
+        <w:dstrike w:val="0"/>
+        <w:u w:val="none"/>
+        <w:effect w:val="none"/>
+      </w:rPr>
+    </w:lvl>
+    <w:lvl w:ilvl="3">
+      <w:start w:val="1"/>
+      <w:numFmt w:val="bullet"/>
+      <w:lvlText w:val="●"/>
+      <w:lvlJc w:val="left"/>
+      <w:pPr>
+        <w:ind w:left="3600" w:hanging="360"/>
+      </w:pPr>
+      <w:rPr>
+        <w:strike w:val="0"/>
+        <w:dstrike w:val="0"/>
+        <w:u w:val="none"/>
+        <w:effect w:val="none"/>
+      </w:rPr>
+    </w:lvl>
+    <w:lvl w:ilvl="4">
+      <w:start w:val="1"/>
+      <w:numFmt w:val="bullet"/>
+      <w:lvlText w:val="○"/>
+      <w:lvlJc w:val="left"/>
+      <w:pPr>
+        <w:ind w:left="4320" w:hanging="360"/>
+      </w:pPr>
+      <w:rPr>
+        <w:strike w:val="0"/>
+        <w:dstrike w:val="0"/>
+        <w:u w:val="none"/>
+        <w:effect w:val="none"/>
+      </w:rPr>
+    </w:lvl>
+    <w:lvl w:ilvl="5">
+      <w:start w:val="1"/>
+      <w:numFmt w:val="bullet"/>
+      <w:lvlText w:val="■"/>
+      <w:lvlJc w:val="left"/>
+      <w:pPr>
+        <w:ind w:left="5040" w:hanging="360"/>
+      </w:pPr>
+      <w:rPr>
+        <w:strike w:val="0"/>
+        <w:dstrike w:val="0"/>
+        <w:u w:val="none"/>
+        <w:effect w:val="none"/>
+      </w:rPr>
+    </w:lvl>
+    <w:lvl w:ilvl="6">
+      <w:start w:val="1"/>
+      <w:numFmt w:val="bullet"/>
+      <w:lvlText w:val="●"/>
+      <w:lvlJc w:val="left"/>
+      <w:pPr>
+        <w:ind w:left="5760" w:hanging="360"/>
+      </w:pPr>
+      <w:rPr>
+        <w:strike w:val="0"/>
+        <w:dstrike w:val="0"/>
+        <w:u w:val="none"/>
+        <w:effect w:val="none"/>
+      </w:rPr>
+    </w:lvl>
+    <w:lvl w:ilvl="7">
+      <w:start w:val="1"/>
+      <w:numFmt w:val="bullet"/>
+      <w:lvlText w:val="○"/>
+      <w:lvlJc w:val="left"/>
+      <w:pPr>
+        <w:ind w:left="6480" w:hanging="360"/>
+      </w:pPr>
+      <w:rPr>
+        <w:strike w:val="0"/>
+        <w:dstrike w:val="0"/>
+        <w:u w:val="none"/>
+        <w:effect w:val="none"/>
+      </w:rPr>
+    </w:lvl>
+    <w:lvl w:ilvl="8">
+      <w:start w:val="1"/>
+      <w:numFmt w:val="bullet"/>
+      <w:lvlText w:val="■"/>
+      <w:lvlJc w:val="left"/>
+      <w:pPr>
+        <w:ind w:left="7200" w:hanging="360"/>
+      </w:pPr>
+      <w:rPr>
+        <w:strike w:val="0"/>
+        <w:dstrike w:val="0"/>
+        <w:u w:val="none"/>
+        <w:effect w:val="none"/>
+      </w:rPr>
+    </w:lvl>
+  </w:abstractNum>
+  <w:abstractNum w:abstractNumId="4" w15:restartNumberingAfterBreak="0">
     <w:nsid w:val="13C3567E"/>
     <w:multiLevelType w:val="hybridMultilevel"/>
     <w:tmpl w:val="8E50019C"/>
@@ -5570,7 +5993,120 @@
       </w:rPr>
     </w:lvl>
   </w:abstractNum>
-  <w:abstractNum w:abstractNumId="4" w15:restartNumberingAfterBreak="0">
+  <w:abstractNum w:abstractNumId="5" w15:restartNumberingAfterBreak="0">
+    <w:nsid w:val="149B3BD5"/>
+    <w:multiLevelType w:val="multilevel"/>
+    <w:tmpl w:val="45EE2D70"/>
+    <w:lvl w:ilvl="0">
+      <w:start w:val="1"/>
+      <w:numFmt w:val="bullet"/>
+      <w:lvlText w:val="●"/>
+      <w:lvlJc w:val="left"/>
+      <w:pPr>
+        <w:ind w:left="720" w:hanging="360"/>
+      </w:pPr>
+      <w:rPr>
+        <w:rFonts w:ascii="Noto Sans Symbols" w:eastAsia="Noto Sans Symbols" w:hAnsi="Noto Sans Symbols" w:cs="Noto Sans Symbols"/>
+      </w:rPr>
+    </w:lvl>
+    <w:lvl w:ilvl="1">
+      <w:start w:val="1"/>
+      <w:numFmt w:val="bullet"/>
+      <w:lvlText w:val="o"/>
+      <w:lvlJc w:val="left"/>
+      <w:pPr>
+        <w:ind w:left="1440" w:hanging="360"/>
+      </w:pPr>
+      <w:rPr>
+        <w:rFonts w:ascii="Courier New" w:eastAsia="Courier New" w:hAnsi="Courier New" w:cs="Courier New"/>
+      </w:rPr>
+    </w:lvl>
+    <w:lvl w:ilvl="2">
+      <w:start w:val="1"/>
+      <w:numFmt w:val="bullet"/>
+      <w:lvlText w:val="▪"/>
+      <w:lvlJc w:val="left"/>
+      <w:pPr>
+        <w:ind w:left="2160" w:hanging="360"/>
+      </w:pPr>
+      <w:rPr>
+        <w:rFonts w:ascii="Noto Sans Symbols" w:eastAsia="Noto Sans Symbols" w:hAnsi="Noto Sans Symbols" w:cs="Noto Sans Symbols"/>
+      </w:rPr>
+    </w:lvl>
+    <w:lvl w:ilvl="3">
+      <w:start w:val="1"/>
+      <w:numFmt w:val="bullet"/>
+      <w:lvlText w:val="●"/>
+      <w:lvlJc w:val="left"/>
+      <w:pPr>
+        <w:ind w:left="2880" w:hanging="360"/>
+      </w:pPr>
+      <w:rPr>
+        <w:rFonts w:ascii="Noto Sans Symbols" w:eastAsia="Noto Sans Symbols" w:hAnsi="Noto Sans Symbols" w:cs="Noto Sans Symbols"/>
+      </w:rPr>
+    </w:lvl>
+    <w:lvl w:ilvl="4">
+      <w:start w:val="1"/>
+      <w:numFmt w:val="bullet"/>
+      <w:lvlText w:val="o"/>
+      <w:lvlJc w:val="left"/>
+      <w:pPr>
+        <w:ind w:left="3600" w:hanging="360"/>
+      </w:pPr>
+      <w:rPr>
+        <w:rFonts w:ascii="Courier New" w:eastAsia="Courier New" w:hAnsi="Courier New" w:cs="Courier New"/>
+      </w:rPr>
+    </w:lvl>
+    <w:lvl w:ilvl="5">
+      <w:start w:val="1"/>
+      <w:numFmt w:val="bullet"/>
+      <w:lvlText w:val="▪"/>
+      <w:lvlJc w:val="left"/>
+      <w:pPr>
+        <w:ind w:left="4320" w:hanging="360"/>
+      </w:pPr>
+      <w:rPr>
+        <w:rFonts w:ascii="Noto Sans Symbols" w:eastAsia="Noto Sans Symbols" w:hAnsi="Noto Sans Symbols" w:cs="Noto Sans Symbols"/>
+      </w:rPr>
+    </w:lvl>
+    <w:lvl w:ilvl="6">
+      <w:start w:val="1"/>
+      <w:numFmt w:val="bullet"/>
+      <w:lvlText w:val="●"/>
+      <w:lvlJc w:val="left"/>
+      <w:pPr>
+        <w:ind w:left="5040" w:hanging="360"/>
+      </w:pPr>
+      <w:rPr>
+        <w:rFonts w:ascii="Noto Sans Symbols" w:eastAsia="Noto Sans Symbols" w:hAnsi="Noto Sans Symbols" w:cs="Noto Sans Symbols"/>
+      </w:rPr>
+    </w:lvl>
+    <w:lvl w:ilvl="7">
+      <w:start w:val="1"/>
+      <w:numFmt w:val="bullet"/>
+      <w:lvlText w:val="o"/>
+      <w:lvlJc w:val="left"/>
+      <w:pPr>
+        <w:ind w:left="5760" w:hanging="360"/>
+      </w:pPr>
+      <w:rPr>
+        <w:rFonts w:ascii="Courier New" w:eastAsia="Courier New" w:hAnsi="Courier New" w:cs="Courier New"/>
+      </w:rPr>
+    </w:lvl>
+    <w:lvl w:ilvl="8">
+      <w:start w:val="1"/>
+      <w:numFmt w:val="bullet"/>
+      <w:lvlText w:val="▪"/>
+      <w:lvlJc w:val="left"/>
+      <w:pPr>
+        <w:ind w:left="6480" w:hanging="360"/>
+      </w:pPr>
+      <w:rPr>
+        <w:rFonts w:ascii="Noto Sans Symbols" w:eastAsia="Noto Sans Symbols" w:hAnsi="Noto Sans Symbols" w:cs="Noto Sans Symbols"/>
+      </w:rPr>
+    </w:lvl>
+  </w:abstractNum>
+  <w:abstractNum w:abstractNumId="6" w15:restartNumberingAfterBreak="0">
     <w:nsid w:val="17293883"/>
     <w:multiLevelType w:val="hybridMultilevel"/>
     <w:tmpl w:val="F16682C0"/>
@@ -5659,7 +6195,7 @@
       </w:pPr>
     </w:lvl>
   </w:abstractNum>
-  <w:abstractNum w:abstractNumId="5" w15:restartNumberingAfterBreak="0">
+  <w:abstractNum w:abstractNumId="7" w15:restartNumberingAfterBreak="0">
     <w:nsid w:val="1F2202BE"/>
     <w:multiLevelType w:val="hybridMultilevel"/>
     <w:tmpl w:val="A55E775C"/>
@@ -5772,7 +6308,7 @@
       </w:rPr>
     </w:lvl>
   </w:abstractNum>
-  <w:abstractNum w:abstractNumId="6" w15:restartNumberingAfterBreak="0">
+  <w:abstractNum w:abstractNumId="8" w15:restartNumberingAfterBreak="0">
     <w:nsid w:val="20BB54DC"/>
     <w:multiLevelType w:val="hybridMultilevel"/>
     <w:tmpl w:val="B8CAAA74"/>
@@ -5885,7 +6421,7 @@
       </w:rPr>
     </w:lvl>
   </w:abstractNum>
-  <w:abstractNum w:abstractNumId="7" w15:restartNumberingAfterBreak="0">
+  <w:abstractNum w:abstractNumId="9" w15:restartNumberingAfterBreak="0">
     <w:nsid w:val="29030B61"/>
     <w:multiLevelType w:val="multilevel"/>
     <w:tmpl w:val="0809001D"/>
@@ -5972,7 +6508,7 @@
       </w:pPr>
     </w:lvl>
   </w:abstractNum>
-  <w:abstractNum w:abstractNumId="8" w15:restartNumberingAfterBreak="0">
+  <w:abstractNum w:abstractNumId="10" w15:restartNumberingAfterBreak="0">
     <w:nsid w:val="2B575CA1"/>
     <w:multiLevelType w:val="hybridMultilevel"/>
     <w:tmpl w:val="A7BEC02A"/>
@@ -6091,7 +6627,7 @@
       </w:rPr>
     </w:lvl>
   </w:abstractNum>
-  <w:abstractNum w:abstractNumId="9" w15:restartNumberingAfterBreak="0">
+  <w:abstractNum w:abstractNumId="11" w15:restartNumberingAfterBreak="0">
     <w:nsid w:val="2DDB76DC"/>
     <w:multiLevelType w:val="hybridMultilevel"/>
     <w:tmpl w:val="78DC04C0"/>
@@ -6180,7 +6716,7 @@
       </w:pPr>
     </w:lvl>
   </w:abstractNum>
-  <w:abstractNum w:abstractNumId="10" w15:restartNumberingAfterBreak="0">
+  <w:abstractNum w:abstractNumId="12" w15:restartNumberingAfterBreak="0">
     <w:nsid w:val="3C443B7E"/>
     <w:multiLevelType w:val="hybridMultilevel"/>
     <w:tmpl w:val="BFB62A48"/>
@@ -6293,7 +6829,7 @@
       </w:rPr>
     </w:lvl>
   </w:abstractNum>
-  <w:abstractNum w:abstractNumId="11" w15:restartNumberingAfterBreak="0">
+  <w:abstractNum w:abstractNumId="13" w15:restartNumberingAfterBreak="0">
     <w:nsid w:val="3E6B5D7A"/>
     <w:multiLevelType w:val="hybridMultilevel"/>
     <w:tmpl w:val="3438A5A4"/>
@@ -6406,7 +6942,7 @@
       </w:rPr>
     </w:lvl>
   </w:abstractNum>
-  <w:abstractNum w:abstractNumId="12" w15:restartNumberingAfterBreak="0">
+  <w:abstractNum w:abstractNumId="14" w15:restartNumberingAfterBreak="0">
     <w:nsid w:val="41AC35AC"/>
     <w:multiLevelType w:val="hybridMultilevel"/>
     <w:tmpl w:val="593A6B52"/>
@@ -6519,7 +7055,7 @@
       </w:rPr>
     </w:lvl>
   </w:abstractNum>
-  <w:abstractNum w:abstractNumId="13" w15:restartNumberingAfterBreak="0">
+  <w:abstractNum w:abstractNumId="15" w15:restartNumberingAfterBreak="0">
     <w:nsid w:val="486753C6"/>
     <w:multiLevelType w:val="hybridMultilevel"/>
     <w:tmpl w:val="558A01FA"/>
@@ -6632,7 +7168,7 @@
       </w:rPr>
     </w:lvl>
   </w:abstractNum>
-  <w:abstractNum w:abstractNumId="14" w15:restartNumberingAfterBreak="0">
+  <w:abstractNum w:abstractNumId="16" w15:restartNumberingAfterBreak="0">
     <w:nsid w:val="49923300"/>
     <w:multiLevelType w:val="hybridMultilevel"/>
     <w:tmpl w:val="8B326A9A"/>
@@ -6745,7 +7281,7 @@
       </w:rPr>
     </w:lvl>
   </w:abstractNum>
-  <w:abstractNum w:abstractNumId="15" w15:restartNumberingAfterBreak="0">
+  <w:abstractNum w:abstractNumId="17" w15:restartNumberingAfterBreak="0">
     <w:nsid w:val="4A346F4E"/>
     <w:multiLevelType w:val="hybridMultilevel"/>
     <w:tmpl w:val="E0E8A93C"/>
@@ -6865,7 +7401,7 @@
       </w:rPr>
     </w:lvl>
   </w:abstractNum>
-  <w:abstractNum w:abstractNumId="16" w15:restartNumberingAfterBreak="0">
+  <w:abstractNum w:abstractNumId="18" w15:restartNumberingAfterBreak="0">
     <w:nsid w:val="54B43E78"/>
     <w:multiLevelType w:val="multilevel"/>
     <w:tmpl w:val="78365448"/>
@@ -6985,7 +7521,7 @@
       </w:rPr>
     </w:lvl>
   </w:abstractNum>
-  <w:abstractNum w:abstractNumId="17" w15:restartNumberingAfterBreak="0">
+  <w:abstractNum w:abstractNumId="19" w15:restartNumberingAfterBreak="0">
     <w:nsid w:val="55CF3A24"/>
     <w:multiLevelType w:val="hybridMultilevel"/>
     <w:tmpl w:val="87D0DF0C"/>
@@ -7074,7 +7610,7 @@
       </w:pPr>
     </w:lvl>
   </w:abstractNum>
-  <w:abstractNum w:abstractNumId="18" w15:restartNumberingAfterBreak="0">
+  <w:abstractNum w:abstractNumId="20" w15:restartNumberingAfterBreak="0">
     <w:nsid w:val="67CD603E"/>
     <w:multiLevelType w:val="multilevel"/>
     <w:tmpl w:val="DEACF240"/>
@@ -7193,7 +7729,7 @@
       </w:rPr>
     </w:lvl>
   </w:abstractNum>
-  <w:abstractNum w:abstractNumId="19" w15:restartNumberingAfterBreak="0">
+  <w:abstractNum w:abstractNumId="21" w15:restartNumberingAfterBreak="0">
     <w:nsid w:val="76A44823"/>
     <w:multiLevelType w:val="multilevel"/>
     <w:tmpl w:val="0809001D"/>
@@ -7279,7 +7815,7 @@
       </w:pPr>
     </w:lvl>
   </w:abstractNum>
-  <w:abstractNum w:abstractNumId="20" w15:restartNumberingAfterBreak="0">
+  <w:abstractNum w:abstractNumId="22" w15:restartNumberingAfterBreak="0">
     <w:nsid w:val="770964FA"/>
     <w:multiLevelType w:val="multilevel"/>
     <w:tmpl w:val="F6E8B480"/>
@@ -7392,7 +7928,7 @@
       </w:rPr>
     </w:lvl>
   </w:abstractNum>
-  <w:abstractNum w:abstractNumId="21" w15:restartNumberingAfterBreak="0">
+  <w:abstractNum w:abstractNumId="23" w15:restartNumberingAfterBreak="0">
     <w:nsid w:val="7C7C786C"/>
     <w:multiLevelType w:val="hybridMultilevel"/>
     <w:tmpl w:val="53A0A1FE"/>
@@ -7507,7 +8043,7 @@
       </w:rPr>
     </w:lvl>
   </w:abstractNum>
-  <w:abstractNum w:abstractNumId="22" w15:restartNumberingAfterBreak="0">
+  <w:abstractNum w:abstractNumId="24" w15:restartNumberingAfterBreak="0">
     <w:nsid w:val="7D43574D"/>
     <w:multiLevelType w:val="hybridMultilevel"/>
     <w:tmpl w:val="5AAAB41C"/>
@@ -7596,7 +8132,7 @@
       </w:pPr>
     </w:lvl>
   </w:abstractNum>
-  <w:abstractNum w:abstractNumId="23" w15:restartNumberingAfterBreak="0">
+  <w:abstractNum w:abstractNumId="25" w15:restartNumberingAfterBreak="0">
     <w:nsid w:val="7E8B5E69"/>
     <w:multiLevelType w:val="multilevel"/>
     <w:tmpl w:val="EF703C3A"/>
@@ -7717,22 +8253,22 @@
     </w:lvl>
   </w:abstractNum>
   <w:num w:numId="1">
-    <w:abstractNumId w:val="7"/>
+    <w:abstractNumId w:val="9"/>
   </w:num>
   <w:num w:numId="2">
-    <w:abstractNumId w:val="20"/>
+    <w:abstractNumId w:val="22"/>
   </w:num>
   <w:num w:numId="3">
-    <w:abstractNumId w:val="19"/>
+    <w:abstractNumId w:val="21"/>
   </w:num>
   <w:num w:numId="4">
-    <w:abstractNumId w:val="23"/>
+    <w:abstractNumId w:val="25"/>
   </w:num>
   <w:num w:numId="5">
-    <w:abstractNumId w:val="23"/>
+    <w:abstractNumId w:val="25"/>
   </w:num>
   <w:num w:numId="6">
-    <w:abstractNumId w:val="23"/>
+    <w:abstractNumId w:val="25"/>
     <w:lvlOverride w:ilvl="0">
       <w:lvl w:ilvl="0">
         <w:start w:val="1"/>
@@ -7868,37 +8404,37 @@
     </w:lvlOverride>
   </w:num>
   <w:num w:numId="7">
-    <w:abstractNumId w:val="23"/>
+    <w:abstractNumId w:val="25"/>
   </w:num>
   <w:num w:numId="8">
-    <w:abstractNumId w:val="3"/>
+    <w:abstractNumId w:val="4"/>
   </w:num>
   <w:num w:numId="9">
     <w:abstractNumId w:val="2"/>
   </w:num>
   <w:num w:numId="10">
-    <w:abstractNumId w:val="21"/>
+    <w:abstractNumId w:val="23"/>
   </w:num>
   <w:num w:numId="11">
     <w:abstractNumId w:val="0"/>
   </w:num>
   <w:num w:numId="12">
-    <w:abstractNumId w:val="8"/>
+    <w:abstractNumId w:val="10"/>
   </w:num>
   <w:num w:numId="13">
-    <w:abstractNumId w:val="15"/>
+    <w:abstractNumId w:val="17"/>
   </w:num>
   <w:num w:numId="14">
-    <w:abstractNumId w:val="16"/>
+    <w:abstractNumId w:val="18"/>
   </w:num>
   <w:num w:numId="15">
-    <w:abstractNumId w:val="18"/>
+    <w:abstractNumId w:val="20"/>
   </w:num>
   <w:num w:numId="16">
     <w:abstractNumId w:val="1"/>
   </w:num>
   <w:num w:numId="17">
-    <w:abstractNumId w:val="23"/>
+    <w:abstractNumId w:val="25"/>
     <w:lvlOverride w:ilvl="0">
       <w:lvl w:ilvl="0">
         <w:start w:val="1"/>
@@ -8034,19 +8570,19 @@
     </w:lvlOverride>
   </w:num>
   <w:num w:numId="18">
-    <w:abstractNumId w:val="4"/>
+    <w:abstractNumId w:val="6"/>
   </w:num>
   <w:num w:numId="19">
-    <w:abstractNumId w:val="22"/>
+    <w:abstractNumId w:val="24"/>
   </w:num>
   <w:num w:numId="20">
-    <w:abstractNumId w:val="6"/>
+    <w:abstractNumId w:val="8"/>
   </w:num>
   <w:num w:numId="21">
-    <w:abstractNumId w:val="11"/>
+    <w:abstractNumId w:val="13"/>
   </w:num>
   <w:num w:numId="22">
-    <w:abstractNumId w:val="23"/>
+    <w:abstractNumId w:val="25"/>
     <w:lvlOverride w:ilvl="0">
       <w:lvl w:ilvl="0">
         <w:start w:val="1"/>
@@ -8182,13 +8718,13 @@
     </w:lvlOverride>
   </w:num>
   <w:num w:numId="23">
-    <w:abstractNumId w:val="13"/>
+    <w:abstractNumId w:val="15"/>
   </w:num>
   <w:num w:numId="24">
-    <w:abstractNumId w:val="5"/>
+    <w:abstractNumId w:val="7"/>
   </w:num>
   <w:num w:numId="25">
-    <w:abstractNumId w:val="23"/>
+    <w:abstractNumId w:val="25"/>
     <w:lvlOverride w:ilvl="0">
       <w:lvl w:ilvl="0">
         <w:start w:val="1"/>
@@ -8324,10 +8860,10 @@
     </w:lvlOverride>
   </w:num>
   <w:num w:numId="26">
-    <w:abstractNumId w:val="9"/>
+    <w:abstractNumId w:val="11"/>
   </w:num>
   <w:num w:numId="27">
-    <w:abstractNumId w:val="23"/>
+    <w:abstractNumId w:val="25"/>
     <w:lvlOverride w:ilvl="0">
       <w:lvl w:ilvl="0">
         <w:start w:val="1"/>
@@ -8463,16 +8999,40 @@
     </w:lvlOverride>
   </w:num>
   <w:num w:numId="28">
-    <w:abstractNumId w:val="17"/>
+    <w:abstractNumId w:val="19"/>
   </w:num>
   <w:num w:numId="29">
+    <w:abstractNumId w:val="16"/>
+  </w:num>
+  <w:num w:numId="30">
     <w:abstractNumId w:val="14"/>
   </w:num>
-  <w:num w:numId="30">
+  <w:num w:numId="31">
     <w:abstractNumId w:val="12"/>
   </w:num>
-  <w:num w:numId="31">
-    <w:abstractNumId w:val="10"/>
+  <w:num w:numId="32">
+    <w:abstractNumId w:val="5"/>
+    <w:lvlOverride w:ilvl="0"/>
+    <w:lvlOverride w:ilvl="1"/>
+    <w:lvlOverride w:ilvl="2"/>
+    <w:lvlOverride w:ilvl="3"/>
+    <w:lvlOverride w:ilvl="4"/>
+    <w:lvlOverride w:ilvl="5"/>
+    <w:lvlOverride w:ilvl="6"/>
+    <w:lvlOverride w:ilvl="7"/>
+    <w:lvlOverride w:ilvl="8"/>
+  </w:num>
+  <w:num w:numId="33">
+    <w:abstractNumId w:val="3"/>
+    <w:lvlOverride w:ilvl="0"/>
+    <w:lvlOverride w:ilvl="1"/>
+    <w:lvlOverride w:ilvl="2"/>
+    <w:lvlOverride w:ilvl="3"/>
+    <w:lvlOverride w:ilvl="4"/>
+    <w:lvlOverride w:ilvl="5"/>
+    <w:lvlOverride w:ilvl="6"/>
+    <w:lvlOverride w:ilvl="7"/>
+    <w:lvlOverride w:ilvl="8"/>
   </w:num>
 </w:numbering>
 </file>
@@ -10182,7 +10742,7 @@
 </file>
 
 <file path=customXml/itemProps1.xml><?xml version="1.0" encoding="utf-8"?>
-<ds:datastoreItem xmlns:ds="http://schemas.openxmlformats.org/officeDocument/2006/customXml" ds:itemID="{B0DB19DD-6FF6-4DBB-9318-12EE35CBFCD0}">
+<ds:datastoreItem xmlns:ds="http://schemas.openxmlformats.org/officeDocument/2006/customXml" ds:itemID="{DF0109C3-5EA6-48EE-8CE2-8A2CD71BA0B7}">
   <ds:schemaRefs>
     <ds:schemaRef ds:uri="http://schemas.openxmlformats.org/officeDocument/2006/bibliography"/>
   </ds:schemaRefs>
